--- a/Analysis Report.docx
+++ b/Analysis Report.docx
@@ -2,6 +2,16 @@
 <file path=word/document.xml><?xml version="1.0" encoding="utf-8"?>
 <w:document xmlns:wpc="http://schemas.microsoft.com/office/word/2010/wordprocessingCanvas" xmlns:cx="http://schemas.microsoft.com/office/drawing/2014/chartex" xmlns:cx1="http://schemas.microsoft.com/office/drawing/2015/9/8/chartex" xmlns:cx2="http://schemas.microsoft.com/office/drawing/2015/10/21/chartex" xmlns:cx3="http://schemas.microsoft.com/office/drawing/2016/5/9/chartex" xmlns:cx4="http://schemas.microsoft.com/office/drawing/2016/5/10/chartex" xmlns:cx5="http://schemas.microsoft.com/office/drawing/2016/5/11/chartex" xmlns:cx6="http://schemas.microsoft.com/office/drawing/2016/5/12/chartex" xmlns:cx7="http://schemas.microsoft.com/office/drawing/2016/5/13/chartex" xmlns:cx8="http://schemas.microsoft.com/office/drawing/2016/5/14/chartex" xmlns:mc="http://schemas.openxmlformats.org/markup-compatibility/2006" xmlns:aink="http://schemas.microsoft.com/office/drawing/2016/ink" xmlns:am3d="http://schemas.microsoft.com/office/drawing/2017/model3d" xmlns:o="urn:schemas-microsoft-com:office:office" xmlns:oel="http://schemas.microsoft.com/office/2019/extlst" xmlns:r="http://schemas.openxmlformats.org/officeDocument/2006/relationships" xmlns:m="http://schemas.openxmlformats.org/officeDocument/2006/math" xmlns:v="urn:schemas-microsoft-com:vml" xmlns:wp14="http://schemas.microsoft.com/office/word/2010/wordprocessingDrawing" xmlns:wp="http://schemas.openxmlformats.org/drawingml/2006/wordprocessingDrawing" xmlns:w10="urn:schemas-microsoft-com:office:word" xmlns:w="http://schemas.openxmlformats.org/wordprocessingml/2006/main" xmlns:w14="http://schemas.microsoft.com/office/word/2010/wordml" xmlns:w15="http://schemas.microsoft.com/office/word/2012/wordml" xmlns:w16cex="http://schemas.microsoft.com/office/word/2018/wordml/cex" xmlns:w16cid="http://schemas.microsoft.com/office/word/2016/wordml/cid" xmlns:w16="http://schemas.microsoft.com/office/word/2018/wordml" xmlns:w16du="http://schemas.microsoft.com/office/word/2023/wordml/word16du" xmlns:w16sdtdh="http://schemas.microsoft.com/office/word/2020/wordml/sdtdatahash" xmlns:w16se="http://schemas.microsoft.com/office/word/2015/wordml/symex" xmlns:wpg="http://schemas.microsoft.com/office/word/2010/wordprocessingGroup" xmlns:wpi="http://schemas.microsoft.com/office/word/2010/wordprocessingInk" xmlns:wne="http://schemas.microsoft.com/office/word/2006/wordml" xmlns:wps="http://schemas.microsoft.com/office/word/2010/wordprocessingShape" mc:Ignorable="w14 w15 w16se w16cid w16 w16cex w16sdtdh w16du wp14">
   <w:body>
+    <w:p>
+      <w:r>
+        <w:t>Name- Nayan Raj</w:t>
+      </w:r>
+    </w:p>
+    <w:p>
+      <w:r>
+        <w:t>Reg no-2347240</w:t>
+      </w:r>
+    </w:p>
     <w:p>
       <w:pPr>
         <w:pStyle w:val="Heading1"/>
@@ -96,7 +106,61 @@
           <w:sz w:val="24"/>
           <w:szCs w:val="24"/>
         </w:rPr>
-        <w:t>There were 2 missing values in the DelayMinute column. I omitted 0 in that column because I cannot tell about the delay  without sufficient data. Otherwise it would mislead the analysis.</w:t>
+        <w:t xml:space="preserve">There were 2 missing values in the </w:t>
+      </w:r>
+      <w:proofErr w:type="spellStart"/>
+      <w:r>
+        <w:rPr>
+          <w:rFonts w:ascii="Times New Roman" w:hAnsi="Times New Roman" w:cs="Times New Roman"/>
+          <w:sz w:val="24"/>
+          <w:szCs w:val="24"/>
+        </w:rPr>
+        <w:t>DelayMinute</w:t>
+      </w:r>
+      <w:proofErr w:type="spellEnd"/>
+      <w:r>
+        <w:rPr>
+          <w:rFonts w:ascii="Times New Roman" w:hAnsi="Times New Roman" w:cs="Times New Roman"/>
+          <w:sz w:val="24"/>
+          <w:szCs w:val="24"/>
+        </w:rPr>
+        <w:t xml:space="preserve"> column. I omitted 0 in that column because I cannot </w:t>
+      </w:r>
+      <w:proofErr w:type="gramStart"/>
+      <w:r>
+        <w:rPr>
+          <w:rFonts w:ascii="Times New Roman" w:hAnsi="Times New Roman" w:cs="Times New Roman"/>
+          <w:sz w:val="24"/>
+          <w:szCs w:val="24"/>
+        </w:rPr>
+        <w:t>tell</w:t>
+      </w:r>
+      <w:proofErr w:type="gramEnd"/>
+      <w:r>
+        <w:rPr>
+          <w:rFonts w:ascii="Times New Roman" w:hAnsi="Times New Roman" w:cs="Times New Roman"/>
+          <w:sz w:val="24"/>
+          <w:szCs w:val="24"/>
+        </w:rPr>
+        <w:t xml:space="preserve"> about the delay without sufficient data. </w:t>
+      </w:r>
+      <w:proofErr w:type="gramStart"/>
+      <w:r>
+        <w:rPr>
+          <w:rFonts w:ascii="Times New Roman" w:hAnsi="Times New Roman" w:cs="Times New Roman"/>
+          <w:sz w:val="24"/>
+          <w:szCs w:val="24"/>
+        </w:rPr>
+        <w:t>Otherwise</w:t>
+      </w:r>
+      <w:proofErr w:type="gramEnd"/>
+      <w:r>
+        <w:rPr>
+          <w:rFonts w:ascii="Times New Roman" w:hAnsi="Times New Roman" w:cs="Times New Roman"/>
+          <w:sz w:val="24"/>
+          <w:szCs w:val="24"/>
+        </w:rPr>
+        <w:t xml:space="preserve"> it would mislead the analysis.</w:t>
       </w:r>
     </w:p>
     <w:p>
@@ -119,7 +183,27 @@
           <w:sz w:val="24"/>
           <w:szCs w:val="24"/>
         </w:rPr>
-        <w:t>The next thing I did was converting all the columns data type to a appropriate data type.</w:t>
+        <w:t xml:space="preserve">The next thing I did was converting all the columns data type to </w:t>
+      </w:r>
+      <w:proofErr w:type="spellStart"/>
+      <w:proofErr w:type="gramStart"/>
+      <w:r>
+        <w:rPr>
+          <w:rFonts w:ascii="Times New Roman" w:hAnsi="Times New Roman" w:cs="Times New Roman"/>
+          <w:sz w:val="24"/>
+          <w:szCs w:val="24"/>
+        </w:rPr>
+        <w:t>a</w:t>
+      </w:r>
+      <w:proofErr w:type="spellEnd"/>
+      <w:proofErr w:type="gramEnd"/>
+      <w:r>
+        <w:rPr>
+          <w:rFonts w:ascii="Times New Roman" w:hAnsi="Times New Roman" w:cs="Times New Roman"/>
+          <w:sz w:val="24"/>
+          <w:szCs w:val="24"/>
+        </w:rPr>
+        <w:t xml:space="preserve"> appropriate data type.</w:t>
       </w:r>
     </w:p>
     <w:p>
@@ -185,7 +269,43 @@
           <w:sz w:val="24"/>
           <w:szCs w:val="24"/>
         </w:rPr>
-        <w:t>flying twice in a same day  at same time of departure which was not possible. So I addressed the issue, by keeping only one flight out of the two.</w:t>
+        <w:t xml:space="preserve">flying twice in a same </w:t>
+      </w:r>
+      <w:proofErr w:type="gramStart"/>
+      <w:r>
+        <w:rPr>
+          <w:rFonts w:ascii="Times New Roman" w:hAnsi="Times New Roman" w:cs="Times New Roman"/>
+          <w:sz w:val="24"/>
+          <w:szCs w:val="24"/>
+        </w:rPr>
+        <w:t>day  at</w:t>
+      </w:r>
+      <w:proofErr w:type="gramEnd"/>
+      <w:r>
+        <w:rPr>
+          <w:rFonts w:ascii="Times New Roman" w:hAnsi="Times New Roman" w:cs="Times New Roman"/>
+          <w:sz w:val="24"/>
+          <w:szCs w:val="24"/>
+        </w:rPr>
+        <w:t xml:space="preserve"> same time of departure which was not possible. </w:t>
+      </w:r>
+      <w:proofErr w:type="gramStart"/>
+      <w:r>
+        <w:rPr>
+          <w:rFonts w:ascii="Times New Roman" w:hAnsi="Times New Roman" w:cs="Times New Roman"/>
+          <w:sz w:val="24"/>
+          <w:szCs w:val="24"/>
+        </w:rPr>
+        <w:t>So</w:t>
+      </w:r>
+      <w:proofErr w:type="gramEnd"/>
+      <w:r>
+        <w:rPr>
+          <w:rFonts w:ascii="Times New Roman" w:hAnsi="Times New Roman" w:cs="Times New Roman"/>
+          <w:sz w:val="24"/>
+          <w:szCs w:val="24"/>
+        </w:rPr>
+        <w:t xml:space="preserve"> I addressed the issue, by keeping only one flight out of the two.</w:t>
       </w:r>
     </w:p>
     <w:p>
@@ -261,7 +381,43 @@
           <w:sz w:val="24"/>
           <w:szCs w:val="24"/>
         </w:rPr>
-        <w:t>In this step I converted the arrival date and the departure date in standard format as stated ‘yyyy-mm-dd’ format from ‘mm-dd-yyyy’ format.</w:t>
+        <w:t>In this step I converted the arrival date and the departure date in standard format as stated ‘</w:t>
+      </w:r>
+      <w:proofErr w:type="spellStart"/>
+      <w:r>
+        <w:rPr>
+          <w:rFonts w:ascii="Times New Roman" w:hAnsi="Times New Roman" w:cs="Times New Roman"/>
+          <w:sz w:val="24"/>
+          <w:szCs w:val="24"/>
+        </w:rPr>
+        <w:t>yyyy</w:t>
+      </w:r>
+      <w:proofErr w:type="spellEnd"/>
+      <w:r>
+        <w:rPr>
+          <w:rFonts w:ascii="Times New Roman" w:hAnsi="Times New Roman" w:cs="Times New Roman"/>
+          <w:sz w:val="24"/>
+          <w:szCs w:val="24"/>
+        </w:rPr>
+        <w:t>-mm-dd’ format from ‘mm-dd-</w:t>
+      </w:r>
+      <w:proofErr w:type="spellStart"/>
+      <w:r>
+        <w:rPr>
+          <w:rFonts w:ascii="Times New Roman" w:hAnsi="Times New Roman" w:cs="Times New Roman"/>
+          <w:sz w:val="24"/>
+          <w:szCs w:val="24"/>
+        </w:rPr>
+        <w:t>yyyy</w:t>
+      </w:r>
+      <w:proofErr w:type="spellEnd"/>
+      <w:r>
+        <w:rPr>
+          <w:rFonts w:ascii="Times New Roman" w:hAnsi="Times New Roman" w:cs="Times New Roman"/>
+          <w:sz w:val="24"/>
+          <w:szCs w:val="24"/>
+        </w:rPr>
+        <w:t>’ format.</w:t>
       </w:r>
     </w:p>
     <w:p>
@@ -271,7 +427,6 @@
           <w:ilvl w:val="0"/>
           <w:numId w:val="1"/>
         </w:numPr>
-        <w:jc w:val="both"/>
         <w:rPr>
           <w:rFonts w:ascii="Times New Roman" w:hAnsi="Times New Roman" w:cs="Times New Roman"/>
           <w:b/>
@@ -287,7 +442,23 @@
           <w:sz w:val="24"/>
           <w:szCs w:val="24"/>
         </w:rPr>
-        <w:t>I also converted the Departure and the arrival time in 24hr format.</w:t>
+        <w:t>I</w:t>
+      </w:r>
+      <w:r>
+        <w:rPr>
+          <w:rFonts w:ascii="Times New Roman" w:hAnsi="Times New Roman" w:cs="Times New Roman"/>
+          <w:sz w:val="24"/>
+          <w:szCs w:val="24"/>
+        </w:rPr>
+        <w:t xml:space="preserve"> </w:t>
+      </w:r>
+      <w:r>
+        <w:rPr>
+          <w:rFonts w:ascii="Times New Roman" w:hAnsi="Times New Roman" w:cs="Times New Roman"/>
+          <w:sz w:val="24"/>
+          <w:szCs w:val="24"/>
+        </w:rPr>
+        <w:t>also converted the Departure and the arrival time in 24hr format.</w:t>
       </w:r>
       <w:r>
         <w:rPr>
@@ -424,6 +595,7 @@
           <w:sz w:val="24"/>
           <w:szCs w:val="24"/>
         </w:rPr>
+        <w:lastRenderedPageBreak/>
         <w:t>Both American Airlines and United Airlines show significant delays in the evening, with American being the worst. This could be due to accumulated delays throughout the day, higher air traffic in the evenings, or other operational issues specific to these airlin</w:t>
       </w:r>
       <w:r>
@@ -455,7 +627,6 @@
           <w:sz w:val="24"/>
           <w:szCs w:val="24"/>
         </w:rPr>
-        <w:lastRenderedPageBreak/>
         <w:t xml:space="preserve"> American Airlines is the only carrier showing data for morning flights, with a relatively low average delay of 15 minutes. This suggests better on-time performance in the mornings, possibly due to less congested airspace or fewer cascading delays from earlier flights.</w:t>
       </w:r>
     </w:p>
@@ -550,6 +721,7 @@
           <w:u w:val="single"/>
         </w:rPr>
       </w:pPr>
+      <w:proofErr w:type="gramStart"/>
       <w:r>
         <w:rPr>
           <w:rFonts w:ascii="Times New Roman" w:hAnsi="Times New Roman" w:cs="Times New Roman"/>
@@ -559,7 +731,19 @@
           <w:szCs w:val="32"/>
           <w:u w:val="single"/>
         </w:rPr>
-        <w:t>Visualizations  illustrating the key findings.</w:t>
+        <w:t>Visualizations  illustrating</w:t>
+      </w:r>
+      <w:proofErr w:type="gramEnd"/>
+      <w:r>
+        <w:rPr>
+          <w:rFonts w:ascii="Times New Roman" w:hAnsi="Times New Roman" w:cs="Times New Roman"/>
+          <w:b/>
+          <w:bCs/>
+          <w:sz w:val="32"/>
+          <w:szCs w:val="32"/>
+          <w:u w:val="single"/>
+        </w:rPr>
+        <w:t xml:space="preserve"> the key findings.</w:t>
       </w:r>
     </w:p>
     <w:p>
@@ -718,14 +902,23 @@
           <w:szCs w:val="24"/>
         </w:rPr>
       </w:pPr>
-      <w:r>
-        <w:rPr>
-          <w:rFonts w:ascii="Times New Roman" w:hAnsi="Times New Roman" w:cs="Times New Roman"/>
-          <w:sz w:val="24"/>
-          <w:szCs w:val="24"/>
-        </w:rPr>
-        <w:lastRenderedPageBreak/>
-        <w:t>Obsevation Heatmap:</w:t>
+      <w:proofErr w:type="spellStart"/>
+      <w:r>
+        <w:rPr>
+          <w:rFonts w:ascii="Times New Roman" w:hAnsi="Times New Roman" w:cs="Times New Roman"/>
+          <w:sz w:val="24"/>
+          <w:szCs w:val="24"/>
+        </w:rPr>
+        <w:t>Obsevation</w:t>
+      </w:r>
+      <w:proofErr w:type="spellEnd"/>
+      <w:r>
+        <w:rPr>
+          <w:rFonts w:ascii="Times New Roman" w:hAnsi="Times New Roman" w:cs="Times New Roman"/>
+          <w:sz w:val="24"/>
+          <w:szCs w:val="24"/>
+        </w:rPr>
+        <w:t xml:space="preserve"> Heatmap:</w:t>
       </w:r>
     </w:p>
     <w:p>
@@ -954,7 +1147,31 @@
           <w:szCs w:val="24"/>
           <w:u w:val="single"/>
         </w:rPr>
-        <w:t>Insights fom the plot</w:t>
+        <w:t xml:space="preserve">Insights </w:t>
+      </w:r>
+      <w:proofErr w:type="spellStart"/>
+      <w:r>
+        <w:rPr>
+          <w:rFonts w:ascii="Times New Roman" w:hAnsi="Times New Roman" w:cs="Times New Roman"/>
+          <w:b/>
+          <w:bCs/>
+          <w:sz w:val="24"/>
+          <w:szCs w:val="24"/>
+          <w:u w:val="single"/>
+        </w:rPr>
+        <w:t>fom</w:t>
+      </w:r>
+      <w:proofErr w:type="spellEnd"/>
+      <w:r>
+        <w:rPr>
+          <w:rFonts w:ascii="Times New Roman" w:hAnsi="Times New Roman" w:cs="Times New Roman"/>
+          <w:b/>
+          <w:bCs/>
+          <w:sz w:val="24"/>
+          <w:szCs w:val="24"/>
+          <w:u w:val="single"/>
+        </w:rPr>
+        <w:t xml:space="preserve"> the plot</w:t>
       </w:r>
     </w:p>
     <w:p>
@@ -992,7 +1209,79 @@
           <w:sz w:val="24"/>
           <w:szCs w:val="24"/>
         </w:rPr>
-        <w:t>The value of `1` along the diagonal (`DepartureMinutes` to `DepartureMinutes` and `DelayMinute` to `DelayMinute`) simply indicates that each variable is perfectly correlated with itself.</w:t>
+        <w:t>The value of `1` along the diagonal (`</w:t>
+      </w:r>
+      <w:proofErr w:type="spellStart"/>
+      <w:r>
+        <w:rPr>
+          <w:rFonts w:ascii="Times New Roman" w:hAnsi="Times New Roman" w:cs="Times New Roman"/>
+          <w:sz w:val="24"/>
+          <w:szCs w:val="24"/>
+        </w:rPr>
+        <w:t>DepartureMinutes</w:t>
+      </w:r>
+      <w:proofErr w:type="spellEnd"/>
+      <w:r>
+        <w:rPr>
+          <w:rFonts w:ascii="Times New Roman" w:hAnsi="Times New Roman" w:cs="Times New Roman"/>
+          <w:sz w:val="24"/>
+          <w:szCs w:val="24"/>
+        </w:rPr>
+        <w:t>` to `</w:t>
+      </w:r>
+      <w:proofErr w:type="spellStart"/>
+      <w:r>
+        <w:rPr>
+          <w:rFonts w:ascii="Times New Roman" w:hAnsi="Times New Roman" w:cs="Times New Roman"/>
+          <w:sz w:val="24"/>
+          <w:szCs w:val="24"/>
+        </w:rPr>
+        <w:t>DepartureMinutes</w:t>
+      </w:r>
+      <w:proofErr w:type="spellEnd"/>
+      <w:r>
+        <w:rPr>
+          <w:rFonts w:ascii="Times New Roman" w:hAnsi="Times New Roman" w:cs="Times New Roman"/>
+          <w:sz w:val="24"/>
+          <w:szCs w:val="24"/>
+        </w:rPr>
+        <w:t>` and `</w:t>
+      </w:r>
+      <w:proofErr w:type="spellStart"/>
+      <w:r>
+        <w:rPr>
+          <w:rFonts w:ascii="Times New Roman" w:hAnsi="Times New Roman" w:cs="Times New Roman"/>
+          <w:sz w:val="24"/>
+          <w:szCs w:val="24"/>
+        </w:rPr>
+        <w:t>DelayMinute</w:t>
+      </w:r>
+      <w:proofErr w:type="spellEnd"/>
+      <w:r>
+        <w:rPr>
+          <w:rFonts w:ascii="Times New Roman" w:hAnsi="Times New Roman" w:cs="Times New Roman"/>
+          <w:sz w:val="24"/>
+          <w:szCs w:val="24"/>
+        </w:rPr>
+        <w:t>` to `</w:t>
+      </w:r>
+      <w:proofErr w:type="spellStart"/>
+      <w:r>
+        <w:rPr>
+          <w:rFonts w:ascii="Times New Roman" w:hAnsi="Times New Roman" w:cs="Times New Roman"/>
+          <w:sz w:val="24"/>
+          <w:szCs w:val="24"/>
+        </w:rPr>
+        <w:t>DelayMinute</w:t>
+      </w:r>
+      <w:proofErr w:type="spellEnd"/>
+      <w:r>
+        <w:rPr>
+          <w:rFonts w:ascii="Times New Roman" w:hAnsi="Times New Roman" w:cs="Times New Roman"/>
+          <w:sz w:val="24"/>
+          <w:szCs w:val="24"/>
+        </w:rPr>
+        <w:t>`) simply indicates that each variable is perfectly correlated with itself.</w:t>
       </w:r>
     </w:p>
     <w:p>
@@ -1040,7 +1329,43 @@
           <w:sz w:val="24"/>
           <w:szCs w:val="24"/>
         </w:rPr>
-        <w:t xml:space="preserve">The correlation coefficient between `DepartureMinutes` and `DelayMinute` is </w:t>
+        <w:t>The correlation coefficient between `</w:t>
+      </w:r>
+      <w:proofErr w:type="spellStart"/>
+      <w:r>
+        <w:rPr>
+          <w:rFonts w:ascii="Times New Roman" w:hAnsi="Times New Roman" w:cs="Times New Roman"/>
+          <w:sz w:val="24"/>
+          <w:szCs w:val="24"/>
+        </w:rPr>
+        <w:t>DepartureMinutes</w:t>
+      </w:r>
+      <w:proofErr w:type="spellEnd"/>
+      <w:r>
+        <w:rPr>
+          <w:rFonts w:ascii="Times New Roman" w:hAnsi="Times New Roman" w:cs="Times New Roman"/>
+          <w:sz w:val="24"/>
+          <w:szCs w:val="24"/>
+        </w:rPr>
+        <w:t>` and `</w:t>
+      </w:r>
+      <w:proofErr w:type="spellStart"/>
+      <w:r>
+        <w:rPr>
+          <w:rFonts w:ascii="Times New Roman" w:hAnsi="Times New Roman" w:cs="Times New Roman"/>
+          <w:sz w:val="24"/>
+          <w:szCs w:val="24"/>
+        </w:rPr>
+        <w:t>DelayMinute</w:t>
+      </w:r>
+      <w:proofErr w:type="spellEnd"/>
+      <w:r>
+        <w:rPr>
+          <w:rFonts w:ascii="Times New Roman" w:hAnsi="Times New Roman" w:cs="Times New Roman"/>
+          <w:sz w:val="24"/>
+          <w:szCs w:val="24"/>
+        </w:rPr>
+        <w:t xml:space="preserve">` is </w:t>
       </w:r>
       <w:r>
         <w:rPr>
@@ -1133,7 +1458,43 @@
           <w:sz w:val="24"/>
           <w:szCs w:val="24"/>
         </w:rPr>
-        <w:t>: As the `DepartureMinutes` increases (i.e., as flights depart later in the day), the `DelayMinute` also tends to increase.</w:t>
+        <w:t>: As the `</w:t>
+      </w:r>
+      <w:proofErr w:type="spellStart"/>
+      <w:r>
+        <w:rPr>
+          <w:rFonts w:ascii="Times New Roman" w:hAnsi="Times New Roman" w:cs="Times New Roman"/>
+          <w:sz w:val="24"/>
+          <w:szCs w:val="24"/>
+        </w:rPr>
+        <w:t>DepartureMinutes</w:t>
+      </w:r>
+      <w:proofErr w:type="spellEnd"/>
+      <w:r>
+        <w:rPr>
+          <w:rFonts w:ascii="Times New Roman" w:hAnsi="Times New Roman" w:cs="Times New Roman"/>
+          <w:sz w:val="24"/>
+          <w:szCs w:val="24"/>
+        </w:rPr>
+        <w:t>` increases (i.e., as flights depart later in the day), the `</w:t>
+      </w:r>
+      <w:proofErr w:type="spellStart"/>
+      <w:r>
+        <w:rPr>
+          <w:rFonts w:ascii="Times New Roman" w:hAnsi="Times New Roman" w:cs="Times New Roman"/>
+          <w:sz w:val="24"/>
+          <w:szCs w:val="24"/>
+        </w:rPr>
+        <w:t>DelayMinute</w:t>
+      </w:r>
+      <w:proofErr w:type="spellEnd"/>
+      <w:r>
+        <w:rPr>
+          <w:rFonts w:ascii="Times New Roman" w:hAnsi="Times New Roman" w:cs="Times New Roman"/>
+          <w:sz w:val="24"/>
+          <w:szCs w:val="24"/>
+        </w:rPr>
+        <w:t>` also tends to increase.</w:t>
       </w:r>
     </w:p>
     <w:p>
@@ -1909,54 +2270,112 @@
           <w:bCs/>
           <w:u w:val="single"/>
         </w:rPr>
-        <w:t>Documentation for  creating a pipeline</w:t>
-      </w:r>
-    </w:p>
-    <w:p>
-      <w:pPr>
-        <w:jc w:val="both"/>
-        <w:rPr>
-          <w:rFonts w:ascii="Times New Roman" w:hAnsi="Times New Roman" w:cs="Times New Roman"/>
-          <w:sz w:val="24"/>
-          <w:szCs w:val="24"/>
-        </w:rPr>
-      </w:pPr>
-    </w:p>
-    <w:p>
-      <w:pPr>
-        <w:jc w:val="both"/>
-        <w:rPr>
-          <w:rFonts w:ascii="Times New Roman" w:hAnsi="Times New Roman" w:cs="Times New Roman"/>
-          <w:sz w:val="24"/>
-          <w:szCs w:val="24"/>
-        </w:rPr>
-      </w:pPr>
-    </w:p>
-    <w:p>
-      <w:pPr>
-        <w:jc w:val="both"/>
-        <w:rPr>
-          <w:rFonts w:ascii="Times New Roman" w:hAnsi="Times New Roman" w:cs="Times New Roman"/>
-          <w:sz w:val="24"/>
-          <w:szCs w:val="24"/>
-        </w:rPr>
-      </w:pPr>
-      <w:r>
-        <w:rPr>
-          <w:rFonts w:ascii="Times New Roman" w:hAnsi="Times New Roman" w:cs="Times New Roman"/>
-          <w:sz w:val="24"/>
-          <w:szCs w:val="24"/>
-        </w:rPr>
-        <w:t xml:space="preserve">Step1 – First I created a Database named aviation_analysis in MSSQL using the command create </w:t>
-      </w:r>
-      <w:r>
-        <w:rPr>
-          <w:rFonts w:ascii="Times New Roman" w:hAnsi="Times New Roman" w:cs="Times New Roman"/>
-          <w:sz w:val="24"/>
-          <w:szCs w:val="24"/>
-        </w:rPr>
-        <w:t>create Database aviation_analysis</w:t>
-      </w:r>
+        <w:t xml:space="preserve">Documentation </w:t>
+      </w:r>
+      <w:proofErr w:type="gramStart"/>
+      <w:r>
+        <w:rPr>
+          <w:rFonts w:ascii="Times New Roman" w:hAnsi="Times New Roman" w:cs="Times New Roman"/>
+          <w:b/>
+          <w:bCs/>
+          <w:u w:val="single"/>
+        </w:rPr>
+        <w:t>for  creating</w:t>
+      </w:r>
+      <w:proofErr w:type="gramEnd"/>
+      <w:r>
+        <w:rPr>
+          <w:rFonts w:ascii="Times New Roman" w:hAnsi="Times New Roman" w:cs="Times New Roman"/>
+          <w:b/>
+          <w:bCs/>
+          <w:u w:val="single"/>
+        </w:rPr>
+        <w:t xml:space="preserve"> a pipeline</w:t>
+      </w:r>
+    </w:p>
+    <w:p>
+      <w:pPr>
+        <w:jc w:val="both"/>
+        <w:rPr>
+          <w:rFonts w:ascii="Times New Roman" w:hAnsi="Times New Roman" w:cs="Times New Roman"/>
+          <w:sz w:val="24"/>
+          <w:szCs w:val="24"/>
+        </w:rPr>
+      </w:pPr>
+    </w:p>
+    <w:p>
+      <w:pPr>
+        <w:jc w:val="both"/>
+        <w:rPr>
+          <w:rFonts w:ascii="Times New Roman" w:hAnsi="Times New Roman" w:cs="Times New Roman"/>
+          <w:sz w:val="24"/>
+          <w:szCs w:val="24"/>
+        </w:rPr>
+      </w:pPr>
+    </w:p>
+    <w:p>
+      <w:pPr>
+        <w:jc w:val="both"/>
+        <w:rPr>
+          <w:rFonts w:ascii="Times New Roman" w:hAnsi="Times New Roman" w:cs="Times New Roman"/>
+          <w:sz w:val="24"/>
+          <w:szCs w:val="24"/>
+        </w:rPr>
+      </w:pPr>
+      <w:r>
+        <w:rPr>
+          <w:rFonts w:ascii="Times New Roman" w:hAnsi="Times New Roman" w:cs="Times New Roman"/>
+          <w:sz w:val="24"/>
+          <w:szCs w:val="24"/>
+        </w:rPr>
+        <w:t xml:space="preserve">Step1 – First I created a Database named </w:t>
+      </w:r>
+      <w:proofErr w:type="spellStart"/>
+      <w:r>
+        <w:rPr>
+          <w:rFonts w:ascii="Times New Roman" w:hAnsi="Times New Roman" w:cs="Times New Roman"/>
+          <w:sz w:val="24"/>
+          <w:szCs w:val="24"/>
+        </w:rPr>
+        <w:t>aviation_analysis</w:t>
+      </w:r>
+      <w:proofErr w:type="spellEnd"/>
+      <w:r>
+        <w:rPr>
+          <w:rFonts w:ascii="Times New Roman" w:hAnsi="Times New Roman" w:cs="Times New Roman"/>
+          <w:sz w:val="24"/>
+          <w:szCs w:val="24"/>
+        </w:rPr>
+        <w:t xml:space="preserve"> in MSSQL using the command create </w:t>
+      </w:r>
+      <w:proofErr w:type="spellStart"/>
+      <w:r>
+        <w:rPr>
+          <w:rFonts w:ascii="Times New Roman" w:hAnsi="Times New Roman" w:cs="Times New Roman"/>
+          <w:sz w:val="24"/>
+          <w:szCs w:val="24"/>
+        </w:rPr>
+        <w:t>create</w:t>
+      </w:r>
+      <w:proofErr w:type="spellEnd"/>
+      <w:r>
+        <w:rPr>
+          <w:rFonts w:ascii="Times New Roman" w:hAnsi="Times New Roman" w:cs="Times New Roman"/>
+          <w:sz w:val="24"/>
+          <w:szCs w:val="24"/>
+        </w:rPr>
+        <w:t xml:space="preserve"> Database </w:t>
+      </w:r>
+      <w:proofErr w:type="spellStart"/>
+      <w:r>
+        <w:rPr>
+          <w:rFonts w:ascii="Times New Roman" w:hAnsi="Times New Roman" w:cs="Times New Roman"/>
+          <w:sz w:val="24"/>
+          <w:szCs w:val="24"/>
+        </w:rPr>
+        <w:t>aviation_analysis</w:t>
+      </w:r>
+      <w:proofErr w:type="spellEnd"/>
     </w:p>
     <w:p>
       <w:pPr>
@@ -2064,13 +2483,23 @@
         </w:rPr>
         <w:t xml:space="preserve">by using the </w:t>
       </w:r>
-      <w:r>
-        <w:rPr>
-          <w:rFonts w:ascii="Times New Roman" w:hAnsi="Times New Roman" w:cs="Times New Roman"/>
-          <w:sz w:val="24"/>
-          <w:szCs w:val="24"/>
-        </w:rPr>
-        <w:t xml:space="preserve">sql </w:t>
+      <w:proofErr w:type="spellStart"/>
+      <w:r>
+        <w:rPr>
+          <w:rFonts w:ascii="Times New Roman" w:hAnsi="Times New Roman" w:cs="Times New Roman"/>
+          <w:sz w:val="24"/>
+          <w:szCs w:val="24"/>
+        </w:rPr>
+        <w:t>sql</w:t>
+      </w:r>
+      <w:proofErr w:type="spellEnd"/>
+      <w:r>
+        <w:rPr>
+          <w:rFonts w:ascii="Times New Roman" w:hAnsi="Times New Roman" w:cs="Times New Roman"/>
+          <w:sz w:val="24"/>
+          <w:szCs w:val="24"/>
+        </w:rPr>
+        <w:t xml:space="preserve"> </w:t>
       </w:r>
       <w:r>
         <w:rPr>
@@ -2228,6 +2657,16 @@
           <w:szCs w:val="24"/>
         </w:rPr>
       </w:pPr>
+    </w:p>
+    <w:p>
+      <w:pPr>
+        <w:jc w:val="both"/>
+        <w:rPr>
+          <w:rFonts w:ascii="Times New Roman" w:hAnsi="Times New Roman" w:cs="Times New Roman"/>
+          <w:sz w:val="24"/>
+          <w:szCs w:val="24"/>
+        </w:rPr>
+      </w:pPr>
       <w:r>
         <w:rPr>
           <w:rFonts w:ascii="Times New Roman" w:hAnsi="Times New Roman" w:cs="Times New Roman"/>
@@ -2246,1465 +2685,188 @@
           <w:szCs w:val="24"/>
         </w:rPr>
       </w:pPr>
-    </w:p>
-    <w:p>
-      <w:pPr>
-        <w:jc w:val="both"/>
-        <w:rPr>
-          <w:rFonts w:ascii="Times New Roman" w:hAnsi="Times New Roman" w:cs="Times New Roman"/>
-          <w:sz w:val="24"/>
-          <w:szCs w:val="24"/>
-        </w:rPr>
-      </w:pPr>
-      <w:r>
-        <w:rPr>
-          <w:rFonts w:ascii="Times New Roman" w:hAnsi="Times New Roman" w:cs="Times New Roman"/>
-          <w:sz w:val="24"/>
-          <w:szCs w:val="24"/>
-        </w:rPr>
-        <w:t>import pandas as pd</w:t>
-      </w:r>
-    </w:p>
-    <w:p>
-      <w:pPr>
-        <w:jc w:val="both"/>
-        <w:rPr>
-          <w:rFonts w:ascii="Times New Roman" w:hAnsi="Times New Roman" w:cs="Times New Roman"/>
-          <w:sz w:val="24"/>
-          <w:szCs w:val="24"/>
-        </w:rPr>
-      </w:pPr>
-      <w:r>
-        <w:rPr>
-          <w:rFonts w:ascii="Times New Roman" w:hAnsi="Times New Roman" w:cs="Times New Roman"/>
-          <w:sz w:val="24"/>
-          <w:szCs w:val="24"/>
-        </w:rPr>
-        <w:t>import pyodbc</w:t>
-      </w:r>
-    </w:p>
-    <w:p>
-      <w:pPr>
-        <w:jc w:val="both"/>
-        <w:rPr>
-          <w:rFonts w:ascii="Times New Roman" w:hAnsi="Times New Roman" w:cs="Times New Roman"/>
-          <w:sz w:val="24"/>
-          <w:szCs w:val="24"/>
-        </w:rPr>
-      </w:pPr>
-      <w:r>
-        <w:rPr>
-          <w:rFonts w:ascii="Times New Roman" w:hAnsi="Times New Roman" w:cs="Times New Roman"/>
-          <w:sz w:val="24"/>
-          <w:szCs w:val="24"/>
-        </w:rPr>
-        <w:t>from datetime import datetime</w:t>
-      </w:r>
-    </w:p>
-    <w:p>
-      <w:pPr>
-        <w:jc w:val="both"/>
-        <w:rPr>
-          <w:rFonts w:ascii="Times New Roman" w:hAnsi="Times New Roman" w:cs="Times New Roman"/>
-          <w:sz w:val="24"/>
-          <w:szCs w:val="24"/>
-        </w:rPr>
-      </w:pPr>
-    </w:p>
-    <w:p>
-      <w:pPr>
-        <w:jc w:val="both"/>
-        <w:rPr>
-          <w:rFonts w:ascii="Times New Roman" w:hAnsi="Times New Roman" w:cs="Times New Roman"/>
-          <w:sz w:val="24"/>
-          <w:szCs w:val="24"/>
-        </w:rPr>
-      </w:pPr>
-      <w:r>
-        <w:rPr>
-          <w:rFonts w:ascii="Times New Roman" w:hAnsi="Times New Roman" w:cs="Times New Roman"/>
-          <w:sz w:val="24"/>
-          <w:szCs w:val="24"/>
-        </w:rPr>
-        <w:t># Load CSV data</w:t>
-      </w:r>
-    </w:p>
-    <w:p>
-      <w:pPr>
-        <w:jc w:val="both"/>
-        <w:rPr>
-          <w:rFonts w:ascii="Times New Roman" w:hAnsi="Times New Roman" w:cs="Times New Roman"/>
-          <w:sz w:val="24"/>
-          <w:szCs w:val="24"/>
-        </w:rPr>
-      </w:pPr>
-      <w:r>
-        <w:rPr>
-          <w:rFonts w:ascii="Times New Roman" w:hAnsi="Times New Roman" w:cs="Times New Roman"/>
-          <w:sz w:val="24"/>
-          <w:szCs w:val="24"/>
-        </w:rPr>
-        <w:t>df = pd.read_csv(r'E:\AKASA_ASSIGNMENT\formatted.csv')</w:t>
-      </w:r>
-    </w:p>
-    <w:p>
-      <w:pPr>
-        <w:jc w:val="both"/>
-        <w:rPr>
-          <w:rFonts w:ascii="Times New Roman" w:hAnsi="Times New Roman" w:cs="Times New Roman"/>
-          <w:sz w:val="24"/>
-          <w:szCs w:val="24"/>
-        </w:rPr>
-      </w:pPr>
-    </w:p>
-    <w:p>
-      <w:pPr>
-        <w:jc w:val="both"/>
-        <w:rPr>
-          <w:rFonts w:ascii="Times New Roman" w:hAnsi="Times New Roman" w:cs="Times New Roman"/>
-          <w:sz w:val="24"/>
-          <w:szCs w:val="24"/>
-        </w:rPr>
-      </w:pPr>
-      <w:r>
-        <w:rPr>
-          <w:rFonts w:ascii="Times New Roman" w:hAnsi="Times New Roman" w:cs="Times New Roman"/>
-          <w:sz w:val="24"/>
-          <w:szCs w:val="24"/>
-        </w:rPr>
-        <w:lastRenderedPageBreak/>
-        <w:t># Function to convert to 24-hour format</w:t>
-      </w:r>
-    </w:p>
-    <w:p>
-      <w:pPr>
-        <w:jc w:val="both"/>
-        <w:rPr>
-          <w:rFonts w:ascii="Times New Roman" w:hAnsi="Times New Roman" w:cs="Times New Roman"/>
-          <w:sz w:val="24"/>
-          <w:szCs w:val="24"/>
-        </w:rPr>
-      </w:pPr>
-      <w:r>
-        <w:rPr>
-          <w:rFonts w:ascii="Times New Roman" w:hAnsi="Times New Roman" w:cs="Times New Roman"/>
-          <w:sz w:val="24"/>
-          <w:szCs w:val="24"/>
-        </w:rPr>
-        <w:t>def clean_and_convert_to_24_hour_format(time_str):</w:t>
-      </w:r>
-    </w:p>
-    <w:p>
-      <w:pPr>
-        <w:jc w:val="both"/>
-        <w:rPr>
-          <w:rFonts w:ascii="Times New Roman" w:hAnsi="Times New Roman" w:cs="Times New Roman"/>
-          <w:sz w:val="24"/>
-          <w:szCs w:val="24"/>
-        </w:rPr>
-      </w:pPr>
-      <w:r>
-        <w:rPr>
-          <w:rFonts w:ascii="Times New Roman" w:hAnsi="Times New Roman" w:cs="Times New Roman"/>
-          <w:sz w:val="24"/>
-          <w:szCs w:val="24"/>
-        </w:rPr>
-        <w:t>    if pd.isna(time_str):  # Check for NaN values</w:t>
-      </w:r>
-    </w:p>
-    <w:p>
-      <w:pPr>
-        <w:jc w:val="both"/>
-        <w:rPr>
-          <w:rFonts w:ascii="Times New Roman" w:hAnsi="Times New Roman" w:cs="Times New Roman"/>
-          <w:sz w:val="24"/>
-          <w:szCs w:val="24"/>
-        </w:rPr>
-      </w:pPr>
-      <w:r>
-        <w:rPr>
-          <w:rFonts w:ascii="Times New Roman" w:hAnsi="Times New Roman" w:cs="Times New Roman"/>
-          <w:sz w:val="24"/>
-          <w:szCs w:val="24"/>
-        </w:rPr>
-        <w:t>        return None</w:t>
-      </w:r>
-    </w:p>
-    <w:p>
-      <w:pPr>
-        <w:jc w:val="both"/>
-        <w:rPr>
-          <w:rFonts w:ascii="Times New Roman" w:hAnsi="Times New Roman" w:cs="Times New Roman"/>
-          <w:sz w:val="24"/>
-          <w:szCs w:val="24"/>
-        </w:rPr>
-      </w:pPr>
-      <w:r>
-        <w:rPr>
-          <w:rFonts w:ascii="Times New Roman" w:hAnsi="Times New Roman" w:cs="Times New Roman"/>
-          <w:sz w:val="24"/>
-          <w:szCs w:val="24"/>
-        </w:rPr>
-        <w:t>    # Remove "AM" or "PM" if the time is already in 24-hour format</w:t>
-      </w:r>
-    </w:p>
-    <w:p>
-      <w:pPr>
-        <w:jc w:val="both"/>
-        <w:rPr>
-          <w:rFonts w:ascii="Times New Roman" w:hAnsi="Times New Roman" w:cs="Times New Roman"/>
-          <w:sz w:val="24"/>
-          <w:szCs w:val="24"/>
-        </w:rPr>
-      </w:pPr>
-      <w:r>
-        <w:rPr>
-          <w:rFonts w:ascii="Times New Roman" w:hAnsi="Times New Roman" w:cs="Times New Roman"/>
-          <w:sz w:val="24"/>
-          <w:szCs w:val="24"/>
-        </w:rPr>
-        <w:t>    if "PM" in time_str or "AM" in time_str:</w:t>
-      </w:r>
-    </w:p>
-    <w:p>
-      <w:pPr>
-        <w:jc w:val="both"/>
-        <w:rPr>
-          <w:rFonts w:ascii="Times New Roman" w:hAnsi="Times New Roman" w:cs="Times New Roman"/>
-          <w:sz w:val="24"/>
-          <w:szCs w:val="24"/>
-        </w:rPr>
-      </w:pPr>
-      <w:r>
-        <w:rPr>
-          <w:rFonts w:ascii="Times New Roman" w:hAnsi="Times New Roman" w:cs="Times New Roman"/>
-          <w:sz w:val="24"/>
-          <w:szCs w:val="24"/>
-        </w:rPr>
-        <w:t>        try:</w:t>
-      </w:r>
-    </w:p>
-    <w:p>
-      <w:pPr>
-        <w:jc w:val="both"/>
-        <w:rPr>
-          <w:rFonts w:ascii="Times New Roman" w:hAnsi="Times New Roman" w:cs="Times New Roman"/>
-          <w:sz w:val="24"/>
-          <w:szCs w:val="24"/>
-        </w:rPr>
-      </w:pPr>
-      <w:r>
-        <w:rPr>
-          <w:rFonts w:ascii="Times New Roman" w:hAnsi="Times New Roman" w:cs="Times New Roman"/>
-          <w:sz w:val="24"/>
-          <w:szCs w:val="24"/>
-        </w:rPr>
-        <w:t>            # Convert 12-hour format to 24-hour format</w:t>
-      </w:r>
-    </w:p>
-    <w:p>
-      <w:pPr>
-        <w:jc w:val="both"/>
-        <w:rPr>
-          <w:rFonts w:ascii="Times New Roman" w:hAnsi="Times New Roman" w:cs="Times New Roman"/>
-          <w:sz w:val="24"/>
-          <w:szCs w:val="24"/>
-        </w:rPr>
-      </w:pPr>
-      <w:r>
-        <w:rPr>
-          <w:rFonts w:ascii="Times New Roman" w:hAnsi="Times New Roman" w:cs="Times New Roman"/>
-          <w:sz w:val="24"/>
-          <w:szCs w:val="24"/>
-        </w:rPr>
-        <w:t>            return datetime.strptime(time_str, '%I:%M %p').strftime('%H:%M')</w:t>
-      </w:r>
-    </w:p>
-    <w:p>
-      <w:pPr>
-        <w:jc w:val="both"/>
-        <w:rPr>
-          <w:rFonts w:ascii="Times New Roman" w:hAnsi="Times New Roman" w:cs="Times New Roman"/>
-          <w:sz w:val="24"/>
-          <w:szCs w:val="24"/>
-        </w:rPr>
-      </w:pPr>
-      <w:r>
-        <w:rPr>
-          <w:rFonts w:ascii="Times New Roman" w:hAnsi="Times New Roman" w:cs="Times New Roman"/>
-          <w:sz w:val="24"/>
-          <w:szCs w:val="24"/>
-        </w:rPr>
-        <w:t>        except ValueError:</w:t>
-      </w:r>
-    </w:p>
-    <w:p>
-      <w:pPr>
-        <w:jc w:val="both"/>
-        <w:rPr>
-          <w:rFonts w:ascii="Times New Roman" w:hAnsi="Times New Roman" w:cs="Times New Roman"/>
-          <w:sz w:val="24"/>
-          <w:szCs w:val="24"/>
-        </w:rPr>
-      </w:pPr>
-      <w:r>
-        <w:rPr>
-          <w:rFonts w:ascii="Times New Roman" w:hAnsi="Times New Roman" w:cs="Times New Roman"/>
-          <w:sz w:val="24"/>
-          <w:szCs w:val="24"/>
-        </w:rPr>
-        <w:t>            # If conversion fails, strip AM/PM and treat as 24-hour format</w:t>
-      </w:r>
-    </w:p>
-    <w:p>
-      <w:pPr>
-        <w:jc w:val="both"/>
-        <w:rPr>
-          <w:rFonts w:ascii="Times New Roman" w:hAnsi="Times New Roman" w:cs="Times New Roman"/>
-          <w:sz w:val="24"/>
-          <w:szCs w:val="24"/>
-        </w:rPr>
-      </w:pPr>
-      <w:r>
-        <w:rPr>
-          <w:rFonts w:ascii="Times New Roman" w:hAnsi="Times New Roman" w:cs="Times New Roman"/>
-          <w:sz w:val="24"/>
-          <w:szCs w:val="24"/>
-        </w:rPr>
-        <w:t>            time_str = time_str.replace("PM", "").replace("AM", "").strip()</w:t>
-      </w:r>
-    </w:p>
-    <w:p>
-      <w:pPr>
-        <w:jc w:val="both"/>
-        <w:rPr>
-          <w:rFonts w:ascii="Times New Roman" w:hAnsi="Times New Roman" w:cs="Times New Roman"/>
-          <w:sz w:val="24"/>
-          <w:szCs w:val="24"/>
-        </w:rPr>
-      </w:pPr>
-      <w:r>
-        <w:rPr>
-          <w:rFonts w:ascii="Times New Roman" w:hAnsi="Times New Roman" w:cs="Times New Roman"/>
-          <w:sz w:val="24"/>
-          <w:szCs w:val="24"/>
-        </w:rPr>
-        <w:t xml:space="preserve">    </w:t>
-      </w:r>
-    </w:p>
-    <w:p>
-      <w:pPr>
-        <w:jc w:val="both"/>
-        <w:rPr>
-          <w:rFonts w:ascii="Times New Roman" w:hAnsi="Times New Roman" w:cs="Times New Roman"/>
-          <w:sz w:val="24"/>
-          <w:szCs w:val="24"/>
-        </w:rPr>
-      </w:pPr>
-      <w:r>
-        <w:rPr>
-          <w:rFonts w:ascii="Times New Roman" w:hAnsi="Times New Roman" w:cs="Times New Roman"/>
-          <w:sz w:val="24"/>
-          <w:szCs w:val="24"/>
-        </w:rPr>
-        <w:t>    try:</w:t>
-      </w:r>
-    </w:p>
-    <w:p>
-      <w:pPr>
-        <w:jc w:val="both"/>
-        <w:rPr>
-          <w:rFonts w:ascii="Times New Roman" w:hAnsi="Times New Roman" w:cs="Times New Roman"/>
-          <w:sz w:val="24"/>
-          <w:szCs w:val="24"/>
-        </w:rPr>
-      </w:pPr>
-      <w:r>
-        <w:rPr>
-          <w:rFonts w:ascii="Times New Roman" w:hAnsi="Times New Roman" w:cs="Times New Roman"/>
-          <w:sz w:val="24"/>
-          <w:szCs w:val="24"/>
-        </w:rPr>
-        <w:t>        # Attempt to parse the remaining string as 24-hour time</w:t>
-      </w:r>
-    </w:p>
-    <w:p>
-      <w:pPr>
-        <w:jc w:val="both"/>
-        <w:rPr>
-          <w:rFonts w:ascii="Times New Roman" w:hAnsi="Times New Roman" w:cs="Times New Roman"/>
-          <w:sz w:val="24"/>
-          <w:szCs w:val="24"/>
-        </w:rPr>
-      </w:pPr>
-      <w:r>
-        <w:rPr>
-          <w:rFonts w:ascii="Times New Roman" w:hAnsi="Times New Roman" w:cs="Times New Roman"/>
-          <w:sz w:val="24"/>
-          <w:szCs w:val="24"/>
-        </w:rPr>
-        <w:t>        return datetime.strptime(time_str, '%H:%M').strftime('%H:%M')</w:t>
-      </w:r>
-    </w:p>
-    <w:p>
-      <w:pPr>
-        <w:jc w:val="both"/>
-        <w:rPr>
-          <w:rFonts w:ascii="Times New Roman" w:hAnsi="Times New Roman" w:cs="Times New Roman"/>
-          <w:sz w:val="24"/>
-          <w:szCs w:val="24"/>
-        </w:rPr>
-      </w:pPr>
-      <w:r>
-        <w:rPr>
-          <w:rFonts w:ascii="Times New Roman" w:hAnsi="Times New Roman" w:cs="Times New Roman"/>
-          <w:sz w:val="24"/>
-          <w:szCs w:val="24"/>
-        </w:rPr>
-        <w:t>    except ValueError:</w:t>
-      </w:r>
-    </w:p>
-    <w:p>
-      <w:pPr>
-        <w:jc w:val="both"/>
-        <w:rPr>
-          <w:rFonts w:ascii="Times New Roman" w:hAnsi="Times New Roman" w:cs="Times New Roman"/>
-          <w:sz w:val="24"/>
-          <w:szCs w:val="24"/>
-        </w:rPr>
-      </w:pPr>
-      <w:r>
-        <w:rPr>
-          <w:rFonts w:ascii="Times New Roman" w:hAnsi="Times New Roman" w:cs="Times New Roman"/>
-          <w:sz w:val="24"/>
-          <w:szCs w:val="24"/>
-        </w:rPr>
-        <w:t>        # Return None if conversion fails</w:t>
-      </w:r>
-    </w:p>
-    <w:p>
-      <w:pPr>
-        <w:jc w:val="both"/>
-        <w:rPr>
-          <w:rFonts w:ascii="Times New Roman" w:hAnsi="Times New Roman" w:cs="Times New Roman"/>
-          <w:sz w:val="24"/>
-          <w:szCs w:val="24"/>
-        </w:rPr>
-      </w:pPr>
-      <w:r>
-        <w:rPr>
-          <w:rFonts w:ascii="Times New Roman" w:hAnsi="Times New Roman" w:cs="Times New Roman"/>
-          <w:sz w:val="24"/>
-          <w:szCs w:val="24"/>
-        </w:rPr>
-        <w:t>        return None</w:t>
-      </w:r>
-    </w:p>
-    <w:p>
-      <w:pPr>
-        <w:jc w:val="both"/>
-        <w:rPr>
-          <w:rFonts w:ascii="Times New Roman" w:hAnsi="Times New Roman" w:cs="Times New Roman"/>
-          <w:sz w:val="24"/>
-          <w:szCs w:val="24"/>
-        </w:rPr>
-      </w:pPr>
-    </w:p>
-    <w:p>
-      <w:pPr>
-        <w:jc w:val="both"/>
-        <w:rPr>
-          <w:rFonts w:ascii="Times New Roman" w:hAnsi="Times New Roman" w:cs="Times New Roman"/>
-          <w:sz w:val="24"/>
-          <w:szCs w:val="24"/>
-        </w:rPr>
-      </w:pPr>
-      <w:r>
-        <w:rPr>
-          <w:rFonts w:ascii="Times New Roman" w:hAnsi="Times New Roman" w:cs="Times New Roman"/>
-          <w:sz w:val="24"/>
-          <w:szCs w:val="24"/>
-        </w:rPr>
-        <w:t># Apply the conversion function to the columns</w:t>
-      </w:r>
-    </w:p>
-    <w:p>
-      <w:pPr>
-        <w:jc w:val="both"/>
-        <w:rPr>
-          <w:rFonts w:ascii="Times New Roman" w:hAnsi="Times New Roman" w:cs="Times New Roman"/>
-          <w:sz w:val="24"/>
-          <w:szCs w:val="24"/>
-        </w:rPr>
-      </w:pPr>
-      <w:r>
-        <w:rPr>
-          <w:rFonts w:ascii="Times New Roman" w:hAnsi="Times New Roman" w:cs="Times New Roman"/>
-          <w:sz w:val="24"/>
-          <w:szCs w:val="24"/>
-        </w:rPr>
-        <w:t>df['DepartureTime'] = df['DepartureTime'].apply(clean_and_convert_to_24_hour_format)</w:t>
-      </w:r>
-    </w:p>
-    <w:p>
-      <w:pPr>
-        <w:jc w:val="both"/>
-        <w:rPr>
-          <w:rFonts w:ascii="Times New Roman" w:hAnsi="Times New Roman" w:cs="Times New Roman"/>
-          <w:sz w:val="24"/>
-          <w:szCs w:val="24"/>
-        </w:rPr>
-      </w:pPr>
-      <w:r>
-        <w:rPr>
-          <w:rFonts w:ascii="Times New Roman" w:hAnsi="Times New Roman" w:cs="Times New Roman"/>
-          <w:sz w:val="24"/>
-          <w:szCs w:val="24"/>
-        </w:rPr>
-        <w:t>df['ArrivalTime'] = df['ArrivalTime'].apply(clean_and_convert_to_24_hour_format)</w:t>
-      </w:r>
-    </w:p>
-    <w:p>
-      <w:pPr>
-        <w:jc w:val="both"/>
-        <w:rPr>
-          <w:rFonts w:ascii="Times New Roman" w:hAnsi="Times New Roman" w:cs="Times New Roman"/>
-          <w:sz w:val="24"/>
-          <w:szCs w:val="24"/>
-        </w:rPr>
-      </w:pPr>
-    </w:p>
-    <w:p>
-      <w:pPr>
-        <w:jc w:val="both"/>
-        <w:rPr>
-          <w:rFonts w:ascii="Times New Roman" w:hAnsi="Times New Roman" w:cs="Times New Roman"/>
-          <w:sz w:val="24"/>
-          <w:szCs w:val="24"/>
-        </w:rPr>
-      </w:pPr>
-      <w:r>
-        <w:rPr>
-          <w:rFonts w:ascii="Times New Roman" w:hAnsi="Times New Roman" w:cs="Times New Roman"/>
-          <w:sz w:val="24"/>
-          <w:szCs w:val="24"/>
-        </w:rPr>
-        <w:t># Print first 5 rows to verify the time conversion</w:t>
-      </w:r>
-    </w:p>
-    <w:p>
-      <w:pPr>
-        <w:jc w:val="both"/>
-        <w:rPr>
-          <w:rFonts w:ascii="Times New Roman" w:hAnsi="Times New Roman" w:cs="Times New Roman"/>
-          <w:sz w:val="24"/>
-          <w:szCs w:val="24"/>
-        </w:rPr>
-      </w:pPr>
-      <w:r>
-        <w:rPr>
-          <w:rFonts w:ascii="Times New Roman" w:hAnsi="Times New Roman" w:cs="Times New Roman"/>
-          <w:sz w:val="24"/>
-          <w:szCs w:val="24"/>
-        </w:rPr>
-        <w:t>print(df.head())</w:t>
-      </w:r>
-    </w:p>
-    <w:p>
-      <w:pPr>
-        <w:jc w:val="both"/>
-        <w:rPr>
-          <w:rFonts w:ascii="Times New Roman" w:hAnsi="Times New Roman" w:cs="Times New Roman"/>
-          <w:sz w:val="24"/>
-          <w:szCs w:val="24"/>
-        </w:rPr>
-      </w:pPr>
-    </w:p>
-    <w:p>
-      <w:pPr>
-        <w:jc w:val="both"/>
-        <w:rPr>
-          <w:rFonts w:ascii="Times New Roman" w:hAnsi="Times New Roman" w:cs="Times New Roman"/>
-          <w:sz w:val="24"/>
-          <w:szCs w:val="24"/>
-        </w:rPr>
-      </w:pPr>
-      <w:r>
-        <w:rPr>
-          <w:rFonts w:ascii="Times New Roman" w:hAnsi="Times New Roman" w:cs="Times New Roman"/>
-          <w:sz w:val="24"/>
-          <w:szCs w:val="24"/>
-        </w:rPr>
-        <w:t># Database connection setup (replace with your credentials)</w:t>
-      </w:r>
-    </w:p>
-    <w:p>
-      <w:pPr>
-        <w:jc w:val="both"/>
-        <w:rPr>
-          <w:rFonts w:ascii="Times New Roman" w:hAnsi="Times New Roman" w:cs="Times New Roman"/>
-          <w:sz w:val="24"/>
-          <w:szCs w:val="24"/>
-        </w:rPr>
-      </w:pPr>
-      <w:r>
-        <w:rPr>
-          <w:rFonts w:ascii="Times New Roman" w:hAnsi="Times New Roman" w:cs="Times New Roman"/>
-          <w:sz w:val="24"/>
-          <w:szCs w:val="24"/>
-        </w:rPr>
-        <w:lastRenderedPageBreak/>
-        <w:t>connection_string = 'DRIVER={ODBC Driver 17 for SQL Server};' \</w:t>
-      </w:r>
-    </w:p>
-    <w:p>
-      <w:pPr>
-        <w:jc w:val="both"/>
-        <w:rPr>
-          <w:rFonts w:ascii="Times New Roman" w:hAnsi="Times New Roman" w:cs="Times New Roman"/>
-          <w:sz w:val="24"/>
-          <w:szCs w:val="24"/>
-        </w:rPr>
-      </w:pPr>
-      <w:r>
-        <w:rPr>
-          <w:rFonts w:ascii="Times New Roman" w:hAnsi="Times New Roman" w:cs="Times New Roman"/>
-          <w:sz w:val="24"/>
-          <w:szCs w:val="24"/>
-        </w:rPr>
-        <w:t>                    'SERVER=</w:t>
-      </w:r>
-      <w:r>
-        <w:rPr>
-          <w:rFonts w:ascii="Times New Roman" w:hAnsi="Times New Roman" w:cs="Times New Roman"/>
-          <w:sz w:val="24"/>
-          <w:szCs w:val="24"/>
-        </w:rPr>
-        <w:t>Server Name</w:t>
-      </w:r>
-      <w:r>
-        <w:rPr>
-          <w:rFonts w:ascii="Times New Roman" w:hAnsi="Times New Roman" w:cs="Times New Roman"/>
-          <w:sz w:val="24"/>
-          <w:szCs w:val="24"/>
-        </w:rPr>
-        <w:t>;' \</w:t>
-      </w:r>
-    </w:p>
-    <w:p>
-      <w:pPr>
-        <w:jc w:val="both"/>
-        <w:rPr>
-          <w:rFonts w:ascii="Times New Roman" w:hAnsi="Times New Roman" w:cs="Times New Roman"/>
-          <w:sz w:val="24"/>
-          <w:szCs w:val="24"/>
-        </w:rPr>
-      </w:pPr>
-      <w:r>
-        <w:rPr>
-          <w:rFonts w:ascii="Times New Roman" w:hAnsi="Times New Roman" w:cs="Times New Roman"/>
-          <w:sz w:val="24"/>
-          <w:szCs w:val="24"/>
-        </w:rPr>
-        <w:t>                    'DATABASE=aviation_analysis;' \</w:t>
-      </w:r>
-    </w:p>
-    <w:p>
-      <w:pPr>
-        <w:jc w:val="both"/>
-        <w:rPr>
-          <w:rFonts w:ascii="Times New Roman" w:hAnsi="Times New Roman" w:cs="Times New Roman"/>
-          <w:sz w:val="24"/>
-          <w:szCs w:val="24"/>
-        </w:rPr>
-      </w:pPr>
-      <w:r>
-        <w:rPr>
-          <w:rFonts w:ascii="Times New Roman" w:hAnsi="Times New Roman" w:cs="Times New Roman"/>
-          <w:sz w:val="24"/>
-          <w:szCs w:val="24"/>
-        </w:rPr>
-        <w:t>                    'UID=sa;' \</w:t>
-      </w:r>
-    </w:p>
-    <w:p>
-      <w:pPr>
-        <w:jc w:val="both"/>
-        <w:rPr>
-          <w:rFonts w:ascii="Times New Roman" w:hAnsi="Times New Roman" w:cs="Times New Roman"/>
-          <w:sz w:val="24"/>
-          <w:szCs w:val="24"/>
-        </w:rPr>
-      </w:pPr>
-      <w:r>
-        <w:rPr>
-          <w:rFonts w:ascii="Times New Roman" w:hAnsi="Times New Roman" w:cs="Times New Roman"/>
-          <w:sz w:val="24"/>
-          <w:szCs w:val="24"/>
-        </w:rPr>
-        <w:t>                    'PWD=</w:t>
-      </w:r>
-      <w:r>
-        <w:rPr>
-          <w:rFonts w:ascii="Times New Roman" w:hAnsi="Times New Roman" w:cs="Times New Roman"/>
-          <w:sz w:val="24"/>
-          <w:szCs w:val="24"/>
-        </w:rPr>
-        <w:t>Password</w:t>
-      </w:r>
-      <w:r>
-        <w:rPr>
-          <w:rFonts w:ascii="Times New Roman" w:hAnsi="Times New Roman" w:cs="Times New Roman"/>
-          <w:sz w:val="24"/>
-          <w:szCs w:val="24"/>
-        </w:rPr>
-        <w:t>;'</w:t>
-      </w:r>
-    </w:p>
-    <w:p>
-      <w:pPr>
-        <w:jc w:val="both"/>
-        <w:rPr>
-          <w:rFonts w:ascii="Times New Roman" w:hAnsi="Times New Roman" w:cs="Times New Roman"/>
-          <w:sz w:val="24"/>
-          <w:szCs w:val="24"/>
-        </w:rPr>
-      </w:pPr>
-    </w:p>
-    <w:p>
-      <w:pPr>
-        <w:jc w:val="both"/>
-        <w:rPr>
-          <w:rFonts w:ascii="Times New Roman" w:hAnsi="Times New Roman" w:cs="Times New Roman"/>
-          <w:sz w:val="24"/>
-          <w:szCs w:val="24"/>
-        </w:rPr>
-      </w:pPr>
-      <w:r>
-        <w:rPr>
-          <w:rFonts w:ascii="Times New Roman" w:hAnsi="Times New Roman" w:cs="Times New Roman"/>
-          <w:sz w:val="24"/>
-          <w:szCs w:val="24"/>
-        </w:rPr>
-        <w:t># Use context manager for database connection and cursor</w:t>
-      </w:r>
-    </w:p>
-    <w:p>
-      <w:pPr>
-        <w:jc w:val="both"/>
-        <w:rPr>
-          <w:rFonts w:ascii="Times New Roman" w:hAnsi="Times New Roman" w:cs="Times New Roman"/>
-          <w:sz w:val="24"/>
-          <w:szCs w:val="24"/>
-        </w:rPr>
-      </w:pPr>
-      <w:r>
-        <w:rPr>
-          <w:rFonts w:ascii="Times New Roman" w:hAnsi="Times New Roman" w:cs="Times New Roman"/>
-          <w:sz w:val="24"/>
-          <w:szCs w:val="24"/>
-        </w:rPr>
-        <w:t>try:</w:t>
-      </w:r>
-    </w:p>
-    <w:p>
-      <w:pPr>
-        <w:jc w:val="both"/>
-        <w:rPr>
-          <w:rFonts w:ascii="Times New Roman" w:hAnsi="Times New Roman" w:cs="Times New Roman"/>
-          <w:sz w:val="24"/>
-          <w:szCs w:val="24"/>
-        </w:rPr>
-      </w:pPr>
-      <w:r>
-        <w:rPr>
-          <w:rFonts w:ascii="Times New Roman" w:hAnsi="Times New Roman" w:cs="Times New Roman"/>
-          <w:sz w:val="24"/>
-          <w:szCs w:val="24"/>
-        </w:rPr>
-        <w:t>    with pyodbc.connect(connection_string) as connection:</w:t>
-      </w:r>
-    </w:p>
-    <w:p>
-      <w:pPr>
-        <w:jc w:val="both"/>
-        <w:rPr>
-          <w:rFonts w:ascii="Times New Roman" w:hAnsi="Times New Roman" w:cs="Times New Roman"/>
-          <w:sz w:val="24"/>
-          <w:szCs w:val="24"/>
-        </w:rPr>
-      </w:pPr>
-      <w:r>
-        <w:rPr>
-          <w:rFonts w:ascii="Times New Roman" w:hAnsi="Times New Roman" w:cs="Times New Roman"/>
-          <w:sz w:val="24"/>
-          <w:szCs w:val="24"/>
-        </w:rPr>
-        <w:t>        with connection.cursor() as cursor:</w:t>
-      </w:r>
-    </w:p>
-    <w:p>
-      <w:pPr>
-        <w:jc w:val="both"/>
-        <w:rPr>
-          <w:rFonts w:ascii="Times New Roman" w:hAnsi="Times New Roman" w:cs="Times New Roman"/>
-          <w:sz w:val="24"/>
-          <w:szCs w:val="24"/>
-        </w:rPr>
-      </w:pPr>
-      <w:r>
-        <w:rPr>
-          <w:rFonts w:ascii="Times New Roman" w:hAnsi="Times New Roman" w:cs="Times New Roman"/>
-          <w:sz w:val="24"/>
-          <w:szCs w:val="24"/>
-        </w:rPr>
-        <w:t>            # Loop over the DataFrame rows and insert/update data into SQL Server</w:t>
-      </w:r>
-    </w:p>
-    <w:p>
-      <w:pPr>
-        <w:jc w:val="both"/>
-        <w:rPr>
-          <w:rFonts w:ascii="Times New Roman" w:hAnsi="Times New Roman" w:cs="Times New Roman"/>
-          <w:sz w:val="24"/>
-          <w:szCs w:val="24"/>
-        </w:rPr>
-      </w:pPr>
-      <w:r>
-        <w:rPr>
-          <w:rFonts w:ascii="Times New Roman" w:hAnsi="Times New Roman" w:cs="Times New Roman"/>
-          <w:sz w:val="24"/>
-          <w:szCs w:val="24"/>
-        </w:rPr>
-        <w:t>            for index, row in df.iterrows():</w:t>
-      </w:r>
-    </w:p>
-    <w:p>
-      <w:pPr>
-        <w:jc w:val="both"/>
-        <w:rPr>
-          <w:rFonts w:ascii="Times New Roman" w:hAnsi="Times New Roman" w:cs="Times New Roman"/>
-          <w:sz w:val="24"/>
-          <w:szCs w:val="24"/>
-        </w:rPr>
-      </w:pPr>
-      <w:r>
-        <w:rPr>
-          <w:rFonts w:ascii="Times New Roman" w:hAnsi="Times New Roman" w:cs="Times New Roman"/>
-          <w:sz w:val="24"/>
-          <w:szCs w:val="24"/>
-        </w:rPr>
-        <w:t>                # SQL query using MERGE for insert or update</w:t>
-      </w:r>
-    </w:p>
-    <w:p>
-      <w:pPr>
-        <w:jc w:val="both"/>
-        <w:rPr>
-          <w:rFonts w:ascii="Times New Roman" w:hAnsi="Times New Roman" w:cs="Times New Roman"/>
-          <w:sz w:val="24"/>
-          <w:szCs w:val="24"/>
-        </w:rPr>
-      </w:pPr>
-      <w:r>
-        <w:rPr>
-          <w:rFonts w:ascii="Times New Roman" w:hAnsi="Times New Roman" w:cs="Times New Roman"/>
-          <w:sz w:val="24"/>
-          <w:szCs w:val="24"/>
-        </w:rPr>
-        <w:t>                merge_query = """</w:t>
-      </w:r>
-    </w:p>
-    <w:p>
-      <w:pPr>
-        <w:jc w:val="both"/>
-        <w:rPr>
-          <w:rFonts w:ascii="Times New Roman" w:hAnsi="Times New Roman" w:cs="Times New Roman"/>
-          <w:sz w:val="24"/>
-          <w:szCs w:val="24"/>
-        </w:rPr>
-      </w:pPr>
-      <w:r>
-        <w:rPr>
-          <w:rFonts w:ascii="Times New Roman" w:hAnsi="Times New Roman" w:cs="Times New Roman"/>
-          <w:sz w:val="24"/>
-          <w:szCs w:val="24"/>
-        </w:rPr>
-        <w:t>                MERGE INTO flights AS target</w:t>
-      </w:r>
-    </w:p>
-    <w:p>
-      <w:pPr>
-        <w:jc w:val="both"/>
-        <w:rPr>
-          <w:rFonts w:ascii="Times New Roman" w:hAnsi="Times New Roman" w:cs="Times New Roman"/>
-          <w:sz w:val="24"/>
-          <w:szCs w:val="24"/>
-        </w:rPr>
-      </w:pPr>
-      <w:r>
-        <w:rPr>
-          <w:rFonts w:ascii="Times New Roman" w:hAnsi="Times New Roman" w:cs="Times New Roman"/>
-          <w:sz w:val="24"/>
-          <w:szCs w:val="24"/>
-        </w:rPr>
-        <w:t xml:space="preserve">                USING (SELECT ? AS FlightNumber, ? AS DepartureDate, ? AS DepartureTime, </w:t>
-      </w:r>
-    </w:p>
-    <w:p>
-      <w:pPr>
-        <w:jc w:val="both"/>
-        <w:rPr>
-          <w:rFonts w:ascii="Times New Roman" w:hAnsi="Times New Roman" w:cs="Times New Roman"/>
-          <w:sz w:val="24"/>
-          <w:szCs w:val="24"/>
-        </w:rPr>
-      </w:pPr>
-      <w:r>
-        <w:rPr>
-          <w:rFonts w:ascii="Times New Roman" w:hAnsi="Times New Roman" w:cs="Times New Roman"/>
-          <w:sz w:val="24"/>
-          <w:szCs w:val="24"/>
-        </w:rPr>
-        <w:t xml:space="preserve">                              ? AS ArrivalDate, ? AS ArrivalTime, ? AS Airline, </w:t>
-      </w:r>
-    </w:p>
-    <w:p>
-      <w:pPr>
-        <w:jc w:val="both"/>
-        <w:rPr>
-          <w:rFonts w:ascii="Times New Roman" w:hAnsi="Times New Roman" w:cs="Times New Roman"/>
-          <w:sz w:val="24"/>
-          <w:szCs w:val="24"/>
-        </w:rPr>
-      </w:pPr>
-      <w:r>
-        <w:rPr>
-          <w:rFonts w:ascii="Times New Roman" w:hAnsi="Times New Roman" w:cs="Times New Roman"/>
-          <w:sz w:val="24"/>
-          <w:szCs w:val="24"/>
-        </w:rPr>
-        <w:t>                              ? AS DelayMinutes, ? AS FlightDuration) AS source</w:t>
-      </w:r>
-    </w:p>
-    <w:p>
-      <w:pPr>
-        <w:jc w:val="both"/>
-        <w:rPr>
-          <w:rFonts w:ascii="Times New Roman" w:hAnsi="Times New Roman" w:cs="Times New Roman"/>
-          <w:sz w:val="24"/>
-          <w:szCs w:val="24"/>
-        </w:rPr>
-      </w:pPr>
-      <w:r>
-        <w:rPr>
-          <w:rFonts w:ascii="Times New Roman" w:hAnsi="Times New Roman" w:cs="Times New Roman"/>
-          <w:sz w:val="24"/>
-          <w:szCs w:val="24"/>
-        </w:rPr>
-        <w:t>                ON (target.FlightNumber = source.FlightNumber AND target.DepartureDate = source.DepartureDate)</w:t>
-      </w:r>
-    </w:p>
-    <w:p>
-      <w:pPr>
-        <w:jc w:val="both"/>
-        <w:rPr>
-          <w:rFonts w:ascii="Times New Roman" w:hAnsi="Times New Roman" w:cs="Times New Roman"/>
-          <w:sz w:val="24"/>
-          <w:szCs w:val="24"/>
-        </w:rPr>
-      </w:pPr>
-      <w:r>
-        <w:rPr>
-          <w:rFonts w:ascii="Times New Roman" w:hAnsi="Times New Roman" w:cs="Times New Roman"/>
-          <w:sz w:val="24"/>
-          <w:szCs w:val="24"/>
-        </w:rPr>
-        <w:t>                WHEN MATCHED THEN</w:t>
-      </w:r>
-    </w:p>
-    <w:p>
-      <w:pPr>
-        <w:jc w:val="both"/>
-        <w:rPr>
-          <w:rFonts w:ascii="Times New Roman" w:hAnsi="Times New Roman" w:cs="Times New Roman"/>
-          <w:sz w:val="24"/>
-          <w:szCs w:val="24"/>
-        </w:rPr>
-      </w:pPr>
-      <w:r>
-        <w:rPr>
-          <w:rFonts w:ascii="Times New Roman" w:hAnsi="Times New Roman" w:cs="Times New Roman"/>
-          <w:sz w:val="24"/>
-          <w:szCs w:val="24"/>
-        </w:rPr>
-        <w:t>                    UPDATE SET target.DepartureTime = source.DepartureTime,</w:t>
-      </w:r>
-    </w:p>
-    <w:p>
-      <w:pPr>
-        <w:jc w:val="both"/>
-        <w:rPr>
-          <w:rFonts w:ascii="Times New Roman" w:hAnsi="Times New Roman" w:cs="Times New Roman"/>
-          <w:sz w:val="24"/>
-          <w:szCs w:val="24"/>
-        </w:rPr>
-      </w:pPr>
-      <w:r>
-        <w:rPr>
-          <w:rFonts w:ascii="Times New Roman" w:hAnsi="Times New Roman" w:cs="Times New Roman"/>
-          <w:sz w:val="24"/>
-          <w:szCs w:val="24"/>
-        </w:rPr>
-        <w:t>                               target.ArrivalDate = source.ArrivalDate,</w:t>
-      </w:r>
-    </w:p>
-    <w:p>
-      <w:pPr>
-        <w:jc w:val="both"/>
-        <w:rPr>
-          <w:rFonts w:ascii="Times New Roman" w:hAnsi="Times New Roman" w:cs="Times New Roman"/>
-          <w:sz w:val="24"/>
-          <w:szCs w:val="24"/>
-        </w:rPr>
-      </w:pPr>
-      <w:r>
-        <w:rPr>
-          <w:rFonts w:ascii="Times New Roman" w:hAnsi="Times New Roman" w:cs="Times New Roman"/>
-          <w:sz w:val="24"/>
-          <w:szCs w:val="24"/>
-        </w:rPr>
-        <w:t>                               target.ArrivalTime = source.ArrivalTime,</w:t>
-      </w:r>
-    </w:p>
-    <w:p>
-      <w:pPr>
-        <w:jc w:val="both"/>
-        <w:rPr>
-          <w:rFonts w:ascii="Times New Roman" w:hAnsi="Times New Roman" w:cs="Times New Roman"/>
-          <w:sz w:val="24"/>
-          <w:szCs w:val="24"/>
-        </w:rPr>
-      </w:pPr>
-      <w:r>
-        <w:rPr>
-          <w:rFonts w:ascii="Times New Roman" w:hAnsi="Times New Roman" w:cs="Times New Roman"/>
-          <w:sz w:val="24"/>
-          <w:szCs w:val="24"/>
-        </w:rPr>
-        <w:t>                               target.Airline = source.Airline,</w:t>
-      </w:r>
-    </w:p>
-    <w:p>
-      <w:pPr>
-        <w:jc w:val="both"/>
-        <w:rPr>
-          <w:rFonts w:ascii="Times New Roman" w:hAnsi="Times New Roman" w:cs="Times New Roman"/>
-          <w:sz w:val="24"/>
-          <w:szCs w:val="24"/>
-        </w:rPr>
-      </w:pPr>
-      <w:r>
-        <w:rPr>
-          <w:rFonts w:ascii="Times New Roman" w:hAnsi="Times New Roman" w:cs="Times New Roman"/>
-          <w:sz w:val="24"/>
-          <w:szCs w:val="24"/>
-        </w:rPr>
-        <w:t>                               target.DelayMinutes = source.DelayMinutes,</w:t>
-      </w:r>
-    </w:p>
-    <w:p>
-      <w:pPr>
-        <w:jc w:val="both"/>
-        <w:rPr>
-          <w:rFonts w:ascii="Times New Roman" w:hAnsi="Times New Roman" w:cs="Times New Roman"/>
-          <w:sz w:val="24"/>
-          <w:szCs w:val="24"/>
-        </w:rPr>
-      </w:pPr>
-      <w:r>
-        <w:rPr>
-          <w:rFonts w:ascii="Times New Roman" w:hAnsi="Times New Roman" w:cs="Times New Roman"/>
-          <w:sz w:val="24"/>
-          <w:szCs w:val="24"/>
-        </w:rPr>
-        <w:t>                               target.FlightDuration = source.FlightDuration</w:t>
-      </w:r>
-    </w:p>
-    <w:p>
-      <w:pPr>
-        <w:jc w:val="both"/>
-        <w:rPr>
-          <w:rFonts w:ascii="Times New Roman" w:hAnsi="Times New Roman" w:cs="Times New Roman"/>
-          <w:sz w:val="24"/>
-          <w:szCs w:val="24"/>
-        </w:rPr>
-      </w:pPr>
-      <w:r>
-        <w:rPr>
-          <w:rFonts w:ascii="Times New Roman" w:hAnsi="Times New Roman" w:cs="Times New Roman"/>
-          <w:sz w:val="24"/>
-          <w:szCs w:val="24"/>
-        </w:rPr>
-        <w:t>                WHEN NOT MATCHED THEN</w:t>
-      </w:r>
-    </w:p>
-    <w:p>
-      <w:pPr>
-        <w:jc w:val="both"/>
-        <w:rPr>
-          <w:rFonts w:ascii="Times New Roman" w:hAnsi="Times New Roman" w:cs="Times New Roman"/>
-          <w:sz w:val="24"/>
-          <w:szCs w:val="24"/>
-        </w:rPr>
-      </w:pPr>
-      <w:r>
-        <w:rPr>
-          <w:rFonts w:ascii="Times New Roman" w:hAnsi="Times New Roman" w:cs="Times New Roman"/>
-          <w:sz w:val="24"/>
-          <w:szCs w:val="24"/>
-        </w:rPr>
-        <w:lastRenderedPageBreak/>
-        <w:t>                    INSERT (FlightNumber, DepartureDate, DepartureTime, ArrivalDate, ArrivalTime, Airline, DelayMinutes, FlightDuration)</w:t>
-      </w:r>
-    </w:p>
-    <w:p>
-      <w:pPr>
-        <w:jc w:val="both"/>
-        <w:rPr>
-          <w:rFonts w:ascii="Times New Roman" w:hAnsi="Times New Roman" w:cs="Times New Roman"/>
-          <w:sz w:val="24"/>
-          <w:szCs w:val="24"/>
-        </w:rPr>
-      </w:pPr>
-      <w:r>
-        <w:rPr>
-          <w:rFonts w:ascii="Times New Roman" w:hAnsi="Times New Roman" w:cs="Times New Roman"/>
-          <w:sz w:val="24"/>
-          <w:szCs w:val="24"/>
-        </w:rPr>
-        <w:t>                    VALUES (source.FlightNumber, source.DepartureDate, source.DepartureTime, source.ArrivalDate, source.ArrivalTime, source.Airline, source.DelayMinutes, source.FlightDuration);</w:t>
-      </w:r>
-    </w:p>
-    <w:p>
-      <w:pPr>
-        <w:jc w:val="both"/>
-        <w:rPr>
-          <w:rFonts w:ascii="Times New Roman" w:hAnsi="Times New Roman" w:cs="Times New Roman"/>
-          <w:sz w:val="24"/>
-          <w:szCs w:val="24"/>
-        </w:rPr>
-      </w:pPr>
-      <w:r>
-        <w:rPr>
-          <w:rFonts w:ascii="Times New Roman" w:hAnsi="Times New Roman" w:cs="Times New Roman"/>
-          <w:sz w:val="24"/>
-          <w:szCs w:val="24"/>
-        </w:rPr>
-        <w:t>                """</w:t>
-      </w:r>
-    </w:p>
-    <w:p>
-      <w:pPr>
-        <w:jc w:val="both"/>
-        <w:rPr>
-          <w:rFonts w:ascii="Times New Roman" w:hAnsi="Times New Roman" w:cs="Times New Roman"/>
-          <w:sz w:val="24"/>
-          <w:szCs w:val="24"/>
-        </w:rPr>
-      </w:pPr>
-    </w:p>
-    <w:p>
-      <w:pPr>
-        <w:jc w:val="both"/>
-        <w:rPr>
-          <w:rFonts w:ascii="Times New Roman" w:hAnsi="Times New Roman" w:cs="Times New Roman"/>
-          <w:sz w:val="24"/>
-          <w:szCs w:val="24"/>
-        </w:rPr>
-      </w:pPr>
-      <w:r>
-        <w:rPr>
-          <w:rFonts w:ascii="Times New Roman" w:hAnsi="Times New Roman" w:cs="Times New Roman"/>
-          <w:sz w:val="24"/>
-          <w:szCs w:val="24"/>
-        </w:rPr>
-        <w:t>                # Execute the query with the row data</w:t>
-      </w:r>
-    </w:p>
-    <w:p>
-      <w:pPr>
-        <w:jc w:val="both"/>
-        <w:rPr>
-          <w:rFonts w:ascii="Times New Roman" w:hAnsi="Times New Roman" w:cs="Times New Roman"/>
-          <w:sz w:val="24"/>
-          <w:szCs w:val="24"/>
-        </w:rPr>
-      </w:pPr>
-      <w:r>
-        <w:rPr>
-          <w:rFonts w:ascii="Times New Roman" w:hAnsi="Times New Roman" w:cs="Times New Roman"/>
-          <w:sz w:val="24"/>
-          <w:szCs w:val="24"/>
-        </w:rPr>
-        <w:t xml:space="preserve">                cursor.execute(merge_query, row['FlightNumber'], row['DepartureDate'], row['DepartureTime'], </w:t>
-      </w:r>
-    </w:p>
-    <w:p>
-      <w:pPr>
-        <w:jc w:val="both"/>
-        <w:rPr>
-          <w:rFonts w:ascii="Times New Roman" w:hAnsi="Times New Roman" w:cs="Times New Roman"/>
-          <w:sz w:val="24"/>
-          <w:szCs w:val="24"/>
-        </w:rPr>
-      </w:pPr>
-      <w:r>
-        <w:rPr>
-          <w:rFonts w:ascii="Times New Roman" w:hAnsi="Times New Roman" w:cs="Times New Roman"/>
-          <w:sz w:val="24"/>
-          <w:szCs w:val="24"/>
-        </w:rPr>
-        <w:t xml:space="preserve">                               row['ArrivalDate'], row['ArrivalTime'], row['Airline'], </w:t>
-      </w:r>
-    </w:p>
-    <w:p>
-      <w:pPr>
-        <w:jc w:val="both"/>
-        <w:rPr>
-          <w:rFonts w:ascii="Times New Roman" w:hAnsi="Times New Roman" w:cs="Times New Roman"/>
-          <w:sz w:val="24"/>
-          <w:szCs w:val="24"/>
-        </w:rPr>
-      </w:pPr>
-      <w:r>
-        <w:rPr>
-          <w:rFonts w:ascii="Times New Roman" w:hAnsi="Times New Roman" w:cs="Times New Roman"/>
-          <w:sz w:val="24"/>
-          <w:szCs w:val="24"/>
-        </w:rPr>
-        <w:t>                               row['DelayMinutes'], row['FlightDuration'])</w:t>
-      </w:r>
-    </w:p>
-    <w:p>
-      <w:pPr>
-        <w:jc w:val="both"/>
-        <w:rPr>
-          <w:rFonts w:ascii="Times New Roman" w:hAnsi="Times New Roman" w:cs="Times New Roman"/>
-          <w:sz w:val="24"/>
-          <w:szCs w:val="24"/>
-        </w:rPr>
-      </w:pPr>
-    </w:p>
-    <w:p>
-      <w:pPr>
-        <w:jc w:val="both"/>
-        <w:rPr>
-          <w:rFonts w:ascii="Times New Roman" w:hAnsi="Times New Roman" w:cs="Times New Roman"/>
-          <w:sz w:val="24"/>
-          <w:szCs w:val="24"/>
-        </w:rPr>
-      </w:pPr>
-      <w:r>
-        <w:rPr>
-          <w:rFonts w:ascii="Times New Roman" w:hAnsi="Times New Roman" w:cs="Times New Roman"/>
-          <w:sz w:val="24"/>
-          <w:szCs w:val="24"/>
-        </w:rPr>
-        <w:t>            # Commit the transaction to the database</w:t>
-      </w:r>
-    </w:p>
-    <w:p>
-      <w:pPr>
-        <w:jc w:val="both"/>
-        <w:rPr>
-          <w:rFonts w:ascii="Times New Roman" w:hAnsi="Times New Roman" w:cs="Times New Roman"/>
-          <w:sz w:val="24"/>
-          <w:szCs w:val="24"/>
-        </w:rPr>
-      </w:pPr>
-      <w:r>
-        <w:rPr>
-          <w:rFonts w:ascii="Times New Roman" w:hAnsi="Times New Roman" w:cs="Times New Roman"/>
-          <w:sz w:val="24"/>
-          <w:szCs w:val="24"/>
-        </w:rPr>
-        <w:t>            connection.commit()</w:t>
-      </w:r>
-    </w:p>
-    <w:p>
-      <w:pPr>
-        <w:jc w:val="both"/>
-        <w:rPr>
-          <w:rFonts w:ascii="Times New Roman" w:hAnsi="Times New Roman" w:cs="Times New Roman"/>
-          <w:sz w:val="24"/>
-          <w:szCs w:val="24"/>
-        </w:rPr>
-      </w:pPr>
-    </w:p>
-    <w:p>
-      <w:pPr>
-        <w:jc w:val="both"/>
-        <w:rPr>
-          <w:rFonts w:ascii="Times New Roman" w:hAnsi="Times New Roman" w:cs="Times New Roman"/>
-          <w:sz w:val="24"/>
-          <w:szCs w:val="24"/>
-        </w:rPr>
-      </w:pPr>
-      <w:r>
-        <w:rPr>
-          <w:rFonts w:ascii="Times New Roman" w:hAnsi="Times New Roman" w:cs="Times New Roman"/>
-          <w:sz w:val="24"/>
-          <w:szCs w:val="24"/>
-        </w:rPr>
-        <w:t>except Exception as e:</w:t>
-      </w:r>
-    </w:p>
-    <w:p>
-      <w:pPr>
-        <w:jc w:val="both"/>
-        <w:rPr>
-          <w:rFonts w:ascii="Times New Roman" w:hAnsi="Times New Roman" w:cs="Times New Roman"/>
-          <w:sz w:val="24"/>
-          <w:szCs w:val="24"/>
-        </w:rPr>
-      </w:pPr>
-      <w:r>
-        <w:rPr>
-          <w:rFonts w:ascii="Times New Roman" w:hAnsi="Times New Roman" w:cs="Times New Roman"/>
-          <w:sz w:val="24"/>
-          <w:szCs w:val="24"/>
-        </w:rPr>
-        <w:t>    print(f"An error occurred: {e}")</w:t>
-      </w:r>
-    </w:p>
-    <w:p>
-      <w:pPr>
-        <w:jc w:val="both"/>
-        <w:rPr>
-          <w:rFonts w:ascii="Times New Roman" w:hAnsi="Times New Roman" w:cs="Times New Roman"/>
-          <w:sz w:val="24"/>
-          <w:szCs w:val="24"/>
-        </w:rPr>
-      </w:pPr>
-    </w:p>
-    <w:p>
-      <w:pPr>
-        <w:jc w:val="both"/>
-        <w:rPr>
-          <w:rFonts w:ascii="Times New Roman" w:hAnsi="Times New Roman" w:cs="Times New Roman"/>
-          <w:sz w:val="24"/>
-          <w:szCs w:val="24"/>
-        </w:rPr>
-      </w:pPr>
-    </w:p>
-    <w:p>
-      <w:pPr>
-        <w:jc w:val="both"/>
-        <w:rPr>
-          <w:rFonts w:ascii="Times New Roman" w:hAnsi="Times New Roman" w:cs="Times New Roman"/>
-          <w:sz w:val="24"/>
-          <w:szCs w:val="24"/>
-        </w:rPr>
-      </w:pPr>
-    </w:p>
-    <w:p>
-      <w:pPr>
-        <w:jc w:val="both"/>
-        <w:rPr>
-          <w:rFonts w:ascii="Times New Roman" w:hAnsi="Times New Roman" w:cs="Times New Roman"/>
-          <w:sz w:val="24"/>
-          <w:szCs w:val="24"/>
-        </w:rPr>
-      </w:pPr>
-    </w:p>
-    <w:p>
-      <w:pPr>
-        <w:jc w:val="both"/>
-        <w:rPr>
-          <w:rFonts w:ascii="Times New Roman" w:hAnsi="Times New Roman" w:cs="Times New Roman"/>
-          <w:sz w:val="24"/>
-          <w:szCs w:val="24"/>
-        </w:rPr>
-      </w:pPr>
-    </w:p>
-    <w:p>
-      <w:pPr>
-        <w:jc w:val="both"/>
-        <w:rPr>
-          <w:rFonts w:ascii="Times New Roman" w:hAnsi="Times New Roman" w:cs="Times New Roman"/>
-          <w:sz w:val="24"/>
-          <w:szCs w:val="24"/>
-        </w:rPr>
-      </w:pPr>
-    </w:p>
-    <w:p>
-      <w:pPr>
-        <w:jc w:val="both"/>
-        <w:rPr>
-          <w:rFonts w:ascii="Times New Roman" w:hAnsi="Times New Roman" w:cs="Times New Roman"/>
-          <w:sz w:val="24"/>
-          <w:szCs w:val="24"/>
-        </w:rPr>
-      </w:pPr>
-    </w:p>
-    <w:p>
-      <w:pPr>
-        <w:jc w:val="both"/>
-        <w:rPr>
-          <w:rFonts w:ascii="Times New Roman" w:hAnsi="Times New Roman" w:cs="Times New Roman"/>
-          <w:sz w:val="24"/>
-          <w:szCs w:val="24"/>
-        </w:rPr>
-      </w:pPr>
-    </w:p>
-    <w:p>
-      <w:pPr>
-        <w:jc w:val="both"/>
-        <w:rPr>
-          <w:rFonts w:ascii="Times New Roman" w:hAnsi="Times New Roman" w:cs="Times New Roman"/>
-          <w:sz w:val="24"/>
-          <w:szCs w:val="24"/>
-        </w:rPr>
-      </w:pPr>
-    </w:p>
-    <w:p>
-      <w:pPr>
-        <w:jc w:val="both"/>
-        <w:rPr>
-          <w:rFonts w:ascii="Times New Roman" w:hAnsi="Times New Roman" w:cs="Times New Roman"/>
-          <w:sz w:val="24"/>
-          <w:szCs w:val="24"/>
-        </w:rPr>
-      </w:pPr>
-    </w:p>
-    <w:p>
-      <w:pPr>
-        <w:jc w:val="both"/>
-        <w:rPr>
-          <w:rFonts w:ascii="Times New Roman" w:hAnsi="Times New Roman" w:cs="Times New Roman"/>
-          <w:sz w:val="24"/>
-          <w:szCs w:val="24"/>
-        </w:rPr>
-      </w:pPr>
-    </w:p>
-    <w:p>
-      <w:pPr>
-        <w:jc w:val="both"/>
-        <w:rPr>
-          <w:rFonts w:ascii="Times New Roman" w:hAnsi="Times New Roman" w:cs="Times New Roman"/>
-          <w:sz w:val="24"/>
-          <w:szCs w:val="24"/>
-        </w:rPr>
-      </w:pPr>
-      <w:r>
-        <w:rPr>
-          <w:rFonts w:ascii="Times New Roman" w:hAnsi="Times New Roman" w:cs="Times New Roman"/>
-          <w:sz w:val="24"/>
-          <w:szCs w:val="24"/>
-        </w:rPr>
-        <w:lastRenderedPageBreak/>
-        <w:t>Step 4- Created a Shell Script using Windows powershell ISE to create a task for autonmating the insertion in the database at a particular time</w:t>
+      <w:hyperlink r:id="rId11" w:history="1">
+        <w:r>
+          <w:rPr>
+            <w:rStyle w:val="Hyperlink"/>
+            <w:rFonts w:ascii="Times New Roman" w:hAnsi="Times New Roman" w:cs="Times New Roman"/>
+            <w:sz w:val="24"/>
+            <w:szCs w:val="24"/>
+          </w:rPr>
+          <w:t>https://github.com/rnayan123/Akasa_assignment/bl</w:t>
+        </w:r>
+        <w:r>
+          <w:rPr>
+            <w:rStyle w:val="Hyperlink"/>
+            <w:rFonts w:ascii="Times New Roman" w:hAnsi="Times New Roman" w:cs="Times New Roman"/>
+            <w:sz w:val="24"/>
+            <w:szCs w:val="24"/>
+          </w:rPr>
+          <w:t>o</w:t>
+        </w:r>
+        <w:r>
+          <w:rPr>
+            <w:rStyle w:val="Hyperlink"/>
+            <w:rFonts w:ascii="Times New Roman" w:hAnsi="Times New Roman" w:cs="Times New Roman"/>
+            <w:sz w:val="24"/>
+            <w:szCs w:val="24"/>
+          </w:rPr>
+          <w:t>b/main/datapipeline.py</w:t>
+        </w:r>
+      </w:hyperlink>
+    </w:p>
+    <w:p>
+      <w:pPr>
+        <w:jc w:val="both"/>
+        <w:rPr>
+          <w:rFonts w:ascii="Times New Roman" w:hAnsi="Times New Roman" w:cs="Times New Roman"/>
+          <w:sz w:val="24"/>
+          <w:szCs w:val="24"/>
+        </w:rPr>
+      </w:pPr>
+    </w:p>
+    <w:p>
+      <w:pPr>
+        <w:jc w:val="both"/>
+        <w:rPr>
+          <w:rFonts w:ascii="Times New Roman" w:hAnsi="Times New Roman" w:cs="Times New Roman"/>
+          <w:sz w:val="24"/>
+          <w:szCs w:val="24"/>
+        </w:rPr>
+      </w:pPr>
+    </w:p>
+    <w:p>
+      <w:pPr>
+        <w:jc w:val="both"/>
+        <w:rPr>
+          <w:rFonts w:ascii="Times New Roman" w:hAnsi="Times New Roman" w:cs="Times New Roman"/>
+          <w:sz w:val="24"/>
+          <w:szCs w:val="24"/>
+        </w:rPr>
+      </w:pPr>
+    </w:p>
+    <w:p>
+      <w:pPr>
+        <w:jc w:val="both"/>
+        <w:rPr>
+          <w:rFonts w:ascii="Times New Roman" w:hAnsi="Times New Roman" w:cs="Times New Roman"/>
+          <w:sz w:val="24"/>
+          <w:szCs w:val="24"/>
+        </w:rPr>
+      </w:pPr>
+    </w:p>
+    <w:p>
+      <w:pPr>
+        <w:jc w:val="both"/>
+        <w:rPr>
+          <w:rFonts w:ascii="Times New Roman" w:hAnsi="Times New Roman" w:cs="Times New Roman"/>
+          <w:sz w:val="24"/>
+          <w:szCs w:val="24"/>
+        </w:rPr>
+      </w:pPr>
+    </w:p>
+    <w:p>
+      <w:pPr>
+        <w:jc w:val="both"/>
+        <w:rPr>
+          <w:rFonts w:ascii="Times New Roman" w:hAnsi="Times New Roman" w:cs="Times New Roman"/>
+          <w:sz w:val="24"/>
+          <w:szCs w:val="24"/>
+        </w:rPr>
+      </w:pPr>
+    </w:p>
+    <w:p>
+      <w:pPr>
+        <w:jc w:val="both"/>
+        <w:rPr>
+          <w:rFonts w:ascii="Times New Roman" w:hAnsi="Times New Roman" w:cs="Times New Roman"/>
+          <w:sz w:val="24"/>
+          <w:szCs w:val="24"/>
+        </w:rPr>
+      </w:pPr>
+    </w:p>
+    <w:p>
+      <w:pPr>
+        <w:jc w:val="both"/>
+        <w:rPr>
+          <w:rFonts w:ascii="Times New Roman" w:hAnsi="Times New Roman" w:cs="Times New Roman"/>
+          <w:sz w:val="24"/>
+          <w:szCs w:val="24"/>
+        </w:rPr>
+      </w:pPr>
+    </w:p>
+    <w:p>
+      <w:pPr>
+        <w:jc w:val="both"/>
+        <w:rPr>
+          <w:rFonts w:ascii="Times New Roman" w:hAnsi="Times New Roman" w:cs="Times New Roman"/>
+          <w:sz w:val="24"/>
+          <w:szCs w:val="24"/>
+        </w:rPr>
+      </w:pPr>
+    </w:p>
+    <w:p>
+      <w:pPr>
+        <w:jc w:val="both"/>
+        <w:rPr>
+          <w:rFonts w:ascii="Times New Roman" w:hAnsi="Times New Roman" w:cs="Times New Roman"/>
+          <w:sz w:val="24"/>
+          <w:szCs w:val="24"/>
+        </w:rPr>
+      </w:pPr>
+    </w:p>
+    <w:p>
+      <w:pPr>
+        <w:jc w:val="both"/>
+        <w:rPr>
+          <w:rFonts w:ascii="Times New Roman" w:hAnsi="Times New Roman" w:cs="Times New Roman"/>
+          <w:sz w:val="24"/>
+          <w:szCs w:val="24"/>
+        </w:rPr>
+      </w:pPr>
+      <w:r>
+        <w:rPr>
+          <w:rFonts w:ascii="Times New Roman" w:hAnsi="Times New Roman" w:cs="Times New Roman"/>
+          <w:sz w:val="24"/>
+          <w:szCs w:val="24"/>
+        </w:rPr>
+        <w:t xml:space="preserve">Step 4- Created a Shell Script using Windows </w:t>
+      </w:r>
+      <w:proofErr w:type="spellStart"/>
+      <w:r>
+        <w:rPr>
+          <w:rFonts w:ascii="Times New Roman" w:hAnsi="Times New Roman" w:cs="Times New Roman"/>
+          <w:sz w:val="24"/>
+          <w:szCs w:val="24"/>
+        </w:rPr>
+        <w:t>powershell</w:t>
+      </w:r>
+      <w:proofErr w:type="spellEnd"/>
+      <w:r>
+        <w:rPr>
+          <w:rFonts w:ascii="Times New Roman" w:hAnsi="Times New Roman" w:cs="Times New Roman"/>
+          <w:sz w:val="24"/>
+          <w:szCs w:val="24"/>
+        </w:rPr>
+        <w:t xml:space="preserve"> ISE to create a task for </w:t>
+      </w:r>
+      <w:proofErr w:type="spellStart"/>
+      <w:r>
+        <w:rPr>
+          <w:rFonts w:ascii="Times New Roman" w:hAnsi="Times New Roman" w:cs="Times New Roman"/>
+          <w:sz w:val="24"/>
+          <w:szCs w:val="24"/>
+        </w:rPr>
+        <w:t>autonmating</w:t>
+      </w:r>
+      <w:proofErr w:type="spellEnd"/>
+      <w:r>
+        <w:rPr>
+          <w:rFonts w:ascii="Times New Roman" w:hAnsi="Times New Roman" w:cs="Times New Roman"/>
+          <w:sz w:val="24"/>
+          <w:szCs w:val="24"/>
+        </w:rPr>
+        <w:t xml:space="preserve"> the insertion in the database at a particular time</w:t>
       </w:r>
       <w:r>
         <w:rPr>
@@ -3756,7 +2918,7 @@
                     <pic:cNvPicPr/>
                   </pic:nvPicPr>
                   <pic:blipFill>
-                    <a:blip r:embed="rId11"/>
+                    <a:blip r:embed="rId12"/>
                     <a:stretch>
                       <a:fillRect/>
                     </a:stretch>
@@ -3870,8 +3032,8 @@
           <w:szCs w:val="24"/>
         </w:rPr>
         <w:drawing>
-          <wp:inline distT="0" distB="0" distL="0" distR="0" wp14:anchorId="420FC0AB" wp14:editId="6F817BFA">
-            <wp:extent cx="6614160" cy="3039970"/>
+          <wp:inline distT="0" distB="0" distL="0" distR="0" wp14:anchorId="420FC0AB" wp14:editId="60F99BE5">
+            <wp:extent cx="6235700" cy="3039745"/>
             <wp:effectExtent l="0" t="0" r="0" b="8255"/>
             <wp:docPr id="1360251951" name="Picture 1"/>
             <wp:cNvGraphicFramePr>
@@ -3885,7 +3047,7 @@
                     <pic:cNvPicPr/>
                   </pic:nvPicPr>
                   <pic:blipFill>
-                    <a:blip r:embed="rId12"/>
+                    <a:blip r:embed="rId13"/>
                     <a:stretch>
                       <a:fillRect/>
                     </a:stretch>
@@ -3893,7 +3055,7 @@
                   <pic:spPr>
                     <a:xfrm>
                       <a:off x="0" y="0"/>
-                      <a:ext cx="6619885" cy="3042601"/>
+                      <a:ext cx="6241559" cy="3042601"/>
                     </a:xfrm>
                     <a:prstGeom prst="rect">
                       <a:avLst/>
@@ -3921,7 +3083,25 @@
           <w:sz w:val="24"/>
           <w:szCs w:val="24"/>
         </w:rPr>
-        <w:t>We can also manually run the task from here. So for now running the task from here to see if the data is inserted in the database or not.</w:t>
+        <w:t xml:space="preserve">We can also manually run the task from here. </w:t>
+      </w:r>
+      <w:proofErr w:type="gramStart"/>
+      <w:r>
+        <w:rPr>
+          <w:rFonts w:ascii="Times New Roman" w:hAnsi="Times New Roman" w:cs="Times New Roman"/>
+          <w:sz w:val="24"/>
+          <w:szCs w:val="24"/>
+        </w:rPr>
+        <w:t>So</w:t>
+      </w:r>
+      <w:proofErr w:type="gramEnd"/>
+      <w:r>
+        <w:rPr>
+          <w:rFonts w:ascii="Times New Roman" w:hAnsi="Times New Roman" w:cs="Times New Roman"/>
+          <w:sz w:val="24"/>
+          <w:szCs w:val="24"/>
+        </w:rPr>
+        <w:t xml:space="preserve"> for now running the task from here to see if the data is inserted in the database or not.</w:t>
       </w:r>
     </w:p>
     <w:p>
@@ -4140,7 +3320,7 @@
                     <pic:cNvPicPr/>
                   </pic:nvPicPr>
                   <pic:blipFill>
-                    <a:blip r:embed="rId13"/>
+                    <a:blip r:embed="rId14"/>
                     <a:stretch>
                       <a:fillRect/>
                     </a:stretch>
@@ -4867,6 +4047,41 @@
       <w:szCs w:val="56"/>
     </w:rPr>
   </w:style>
+  <w:style w:type="character" w:styleId="Hyperlink">
+    <w:name w:val="Hyperlink"/>
+    <w:basedOn w:val="DefaultParagraphFont"/>
+    <w:uiPriority w:val="99"/>
+    <w:unhideWhenUsed/>
+    <w:rsid w:val="002F0192"/>
+    <w:rPr>
+      <w:color w:val="0563C1" w:themeColor="hyperlink"/>
+      <w:u w:val="single"/>
+    </w:rPr>
+  </w:style>
+  <w:style w:type="character" w:styleId="UnresolvedMention">
+    <w:name w:val="Unresolved Mention"/>
+    <w:basedOn w:val="DefaultParagraphFont"/>
+    <w:uiPriority w:val="99"/>
+    <w:semiHidden/>
+    <w:unhideWhenUsed/>
+    <w:rsid w:val="002F0192"/>
+    <w:rPr>
+      <w:color w:val="605E5C"/>
+      <w:shd w:val="clear" w:color="auto" w:fill="E1DFDD"/>
+    </w:rPr>
+  </w:style>
+  <w:style w:type="character" w:styleId="FollowedHyperlink">
+    <w:name w:val="FollowedHyperlink"/>
+    <w:basedOn w:val="DefaultParagraphFont"/>
+    <w:uiPriority w:val="99"/>
+    <w:semiHidden/>
+    <w:unhideWhenUsed/>
+    <w:rsid w:val="002F0192"/>
+    <w:rPr>
+      <w:color w:val="954F72" w:themeColor="followedHyperlink"/>
+      <w:u w:val="single"/>
+    </w:rPr>
+  </w:style>
 </w:styles>
 </file>
 
